--- a/report-outline.docx
+++ b/report-outline.docx
@@ -891,8 +891,6 @@
         </w:rPr>
         <w:t xml:space="preserve"> j </w:t>
       </w:r>
-      <w:bookmarkStart w:id="0" w:name="_GoBack"/>
-      <w:bookmarkEnd w:id="0"/>
     </w:p>
     <w:p>
       <w:pPr>
@@ -1059,10 +1057,10 @@
             <v:path o:extrusionok="f" gradientshapeok="t" o:connecttype="rect"/>
             <o:lock v:ext="edit" aspectratio="t"/>
           </v:shapetype>
-          <v:shape id="_x0000_i1025" type="#_x0000_t75" style="width:513.75pt;height:32.25pt" o:ole="">
+          <v:shape id="_x0000_i1025" type="#_x0000_t75" style="width:514.05pt;height:32.65pt" o:ole="">
             <v:imagedata r:id="rId7" o:title=""/>
           </v:shape>
-          <o:OLEObject Type="Embed" ProgID="Equation.DSMT4" ShapeID="_x0000_i1025" DrawAspect="Content" ObjectID="_1666706305" r:id="rId8"/>
+          <o:OLEObject Type="Embed" ProgID="Equation.DSMT4" ShapeID="_x0000_i1025" DrawAspect="Content" ObjectID="_1666707704" r:id="rId8"/>
         </w:object>
       </w:r>
     </w:p>
@@ -1209,6 +1207,7 @@
       <w:pPr>
         <w:rPr>
           <w:rFonts w:cs="Times New Roman"/>
+          <w:b/>
           <w:position w:val="-24"/>
           <w:sz w:val="25"/>
           <w:szCs w:val="25"/>
@@ -1217,6 +1216,7 @@
       <w:r>
         <w:rPr>
           <w:rFonts w:cs="Times New Roman"/>
+          <w:b/>
           <w:position w:val="-24"/>
           <w:sz w:val="25"/>
           <w:szCs w:val="25"/>
@@ -1224,6 +1224,2055 @@
         <w:tab/>
         <w:t>Triển khai giải thuật với python</w:t>
       </w:r>
+    </w:p>
+    <w:p>
+      <w:pPr>
+        <w:rPr>
+          <w:rFonts w:cs="Times New Roman"/>
+          <w:b/>
+          <w:position w:val="-24"/>
+          <w:sz w:val="25"/>
+          <w:szCs w:val="25"/>
+        </w:rPr>
+      </w:pPr>
+      <w:r>
+        <w:rPr>
+          <w:rFonts w:cs="Times New Roman"/>
+          <w:b/>
+          <w:position w:val="-24"/>
+          <w:sz w:val="25"/>
+          <w:szCs w:val="25"/>
+        </w:rPr>
+        <w:tab/>
+      </w:r>
+    </w:p>
+    <w:p>
+      <w:pPr>
+        <w:rPr>
+          <w:rFonts w:cs="Times New Roman"/>
+          <w:b/>
+          <w:position w:val="-24"/>
+          <w:sz w:val="25"/>
+          <w:szCs w:val="25"/>
+        </w:rPr>
+      </w:pPr>
+      <w:r>
+        <w:rPr>
+          <w:rFonts w:cs="Times New Roman"/>
+          <w:b/>
+          <w:position w:val="-24"/>
+          <w:sz w:val="25"/>
+          <w:szCs w:val="25"/>
+        </w:rPr>
+        <w:br w:type="page"/>
+      </w:r>
+    </w:p>
+    <w:p>
+      <w:pPr>
+        <w:rPr>
+          <w:rFonts w:cs="Times New Roman"/>
+          <w:b/>
+          <w:position w:val="-24"/>
+          <w:sz w:val="25"/>
+          <w:szCs w:val="25"/>
+        </w:rPr>
+      </w:pPr>
+    </w:p>
+    <w:tbl>
+      <w:tblPr>
+        <w:tblStyle w:val="TableGrid"/>
+        <w:tblW w:w="0" w:type="auto"/>
+        <w:tblLook w:val="04A0" w:firstRow="1" w:lastRow="0" w:firstColumn="1" w:lastColumn="0" w:noHBand="0" w:noVBand="1"/>
+      </w:tblPr>
+      <w:tblGrid>
+        <w:gridCol w:w="10683"/>
+      </w:tblGrid>
+      <w:tr>
+        <w:tc>
+          <w:tcPr>
+            <w:tcW w:w="10683" w:type="dxa"/>
+          </w:tcPr>
+          <w:tbl>
+            <w:tblPr>
+              <w:tblW w:w="0" w:type="auto"/>
+              <w:tblCellSpacing w:w="15" w:type="dxa"/>
+              <w:tblCellMar>
+                <w:top w:w="15" w:type="dxa"/>
+                <w:left w:w="15" w:type="dxa"/>
+                <w:bottom w:w="15" w:type="dxa"/>
+                <w:right w:w="15" w:type="dxa"/>
+              </w:tblCellMar>
+              <w:tblLook w:val="04A0" w:firstRow="1" w:lastRow="0" w:firstColumn="1" w:lastColumn="0" w:noHBand="0" w:noVBand="1"/>
+            </w:tblPr>
+            <w:tblGrid>
+              <w:gridCol w:w="316"/>
+              <w:gridCol w:w="6797"/>
+            </w:tblGrid>
+            <w:tr>
+              <w:trPr>
+                <w:tblCellSpacing w:w="15" w:type="dxa"/>
+              </w:trPr>
+              <w:tc>
+                <w:tcPr>
+                  <w:tcW w:w="0" w:type="auto"/>
+                  <w:vAlign w:val="center"/>
+                  <w:hideMark/>
+                </w:tcPr>
+                <w:p>
+                  <w:pPr>
+                    <w:tabs>
+                      <w:tab w:val="left" w:pos="916"/>
+                      <w:tab w:val="left" w:pos="1832"/>
+                      <w:tab w:val="left" w:pos="2748"/>
+                      <w:tab w:val="left" w:pos="3664"/>
+                      <w:tab w:val="left" w:pos="4580"/>
+                      <w:tab w:val="left" w:pos="5496"/>
+                      <w:tab w:val="left" w:pos="6412"/>
+                      <w:tab w:val="left" w:pos="7328"/>
+                      <w:tab w:val="left" w:pos="8244"/>
+                      <w:tab w:val="left" w:pos="9160"/>
+                      <w:tab w:val="left" w:pos="10076"/>
+                      <w:tab w:val="left" w:pos="10992"/>
+                      <w:tab w:val="left" w:pos="11908"/>
+                      <w:tab w:val="left" w:pos="12824"/>
+                      <w:tab w:val="left" w:pos="13740"/>
+                      <w:tab w:val="left" w:pos="14656"/>
+                    </w:tabs>
+                    <w:spacing w:after="0" w:line="244" w:lineRule="atLeast"/>
+                    <w:rPr>
+                      <w:rFonts w:ascii="Courier New" w:eastAsia="Times New Roman" w:hAnsi="Courier New" w:cs="Courier New"/>
+                      <w:color w:val="333333"/>
+                      <w:sz w:val="20"/>
+                      <w:szCs w:val="20"/>
+                      <w:lang w:eastAsia="zh-CN"/>
+                    </w:rPr>
+                  </w:pPr>
+                  <w:r>
+                    <w:rPr>
+                      <w:rFonts w:ascii="Courier New" w:eastAsia="Times New Roman" w:hAnsi="Courier New" w:cs="Courier New"/>
+                      <w:color w:val="333333"/>
+                      <w:sz w:val="20"/>
+                      <w:szCs w:val="20"/>
+                      <w:lang w:eastAsia="zh-CN"/>
+                    </w:rPr>
+                    <w:t xml:space="preserve"> </w:t>
+                  </w:r>
+                  <w:r>
+                    <w:rPr>
+                      <w:rFonts w:ascii="Courier New" w:eastAsia="Times New Roman" w:hAnsi="Courier New" w:cs="Courier New"/>
+                      <w:color w:val="333333"/>
+                      <w:sz w:val="20"/>
+                      <w:szCs w:val="20"/>
+                      <w:lang w:eastAsia="zh-CN"/>
+                    </w:rPr>
+                    <w:t>1</w:t>
+                  </w:r>
+                </w:p>
+                <w:p>
+                  <w:pPr>
+                    <w:tabs>
+                      <w:tab w:val="left" w:pos="916"/>
+                      <w:tab w:val="left" w:pos="1832"/>
+                      <w:tab w:val="left" w:pos="2748"/>
+                      <w:tab w:val="left" w:pos="3664"/>
+                      <w:tab w:val="left" w:pos="4580"/>
+                      <w:tab w:val="left" w:pos="5496"/>
+                      <w:tab w:val="left" w:pos="6412"/>
+                      <w:tab w:val="left" w:pos="7328"/>
+                      <w:tab w:val="left" w:pos="8244"/>
+                      <w:tab w:val="left" w:pos="9160"/>
+                      <w:tab w:val="left" w:pos="10076"/>
+                      <w:tab w:val="left" w:pos="10992"/>
+                      <w:tab w:val="left" w:pos="11908"/>
+                      <w:tab w:val="left" w:pos="12824"/>
+                      <w:tab w:val="left" w:pos="13740"/>
+                      <w:tab w:val="left" w:pos="14656"/>
+                    </w:tabs>
+                    <w:spacing w:after="0" w:line="244" w:lineRule="atLeast"/>
+                    <w:rPr>
+                      <w:rFonts w:ascii="Courier New" w:eastAsia="Times New Roman" w:hAnsi="Courier New" w:cs="Courier New"/>
+                      <w:color w:val="333333"/>
+                      <w:sz w:val="20"/>
+                      <w:szCs w:val="20"/>
+                      <w:lang w:eastAsia="zh-CN"/>
+                    </w:rPr>
+                  </w:pPr>
+                  <w:r>
+                    <w:rPr>
+                      <w:rFonts w:ascii="Courier New" w:eastAsia="Times New Roman" w:hAnsi="Courier New" w:cs="Courier New"/>
+                      <w:color w:val="333333"/>
+                      <w:sz w:val="20"/>
+                      <w:szCs w:val="20"/>
+                      <w:lang w:eastAsia="zh-CN"/>
+                    </w:rPr>
+                    <w:t xml:space="preserve"> 2</w:t>
+                  </w:r>
+                </w:p>
+                <w:p>
+                  <w:pPr>
+                    <w:tabs>
+                      <w:tab w:val="left" w:pos="916"/>
+                      <w:tab w:val="left" w:pos="1832"/>
+                      <w:tab w:val="left" w:pos="2748"/>
+                      <w:tab w:val="left" w:pos="3664"/>
+                      <w:tab w:val="left" w:pos="4580"/>
+                      <w:tab w:val="left" w:pos="5496"/>
+                      <w:tab w:val="left" w:pos="6412"/>
+                      <w:tab w:val="left" w:pos="7328"/>
+                      <w:tab w:val="left" w:pos="8244"/>
+                      <w:tab w:val="left" w:pos="9160"/>
+                      <w:tab w:val="left" w:pos="10076"/>
+                      <w:tab w:val="left" w:pos="10992"/>
+                      <w:tab w:val="left" w:pos="11908"/>
+                      <w:tab w:val="left" w:pos="12824"/>
+                      <w:tab w:val="left" w:pos="13740"/>
+                      <w:tab w:val="left" w:pos="14656"/>
+                    </w:tabs>
+                    <w:spacing w:after="0" w:line="244" w:lineRule="atLeast"/>
+                    <w:rPr>
+                      <w:rFonts w:ascii="Courier New" w:eastAsia="Times New Roman" w:hAnsi="Courier New" w:cs="Courier New"/>
+                      <w:color w:val="333333"/>
+                      <w:sz w:val="20"/>
+                      <w:szCs w:val="20"/>
+                      <w:lang w:eastAsia="zh-CN"/>
+                    </w:rPr>
+                  </w:pPr>
+                  <w:r>
+                    <w:rPr>
+                      <w:rFonts w:ascii="Courier New" w:eastAsia="Times New Roman" w:hAnsi="Courier New" w:cs="Courier New"/>
+                      <w:color w:val="333333"/>
+                      <w:sz w:val="20"/>
+                      <w:szCs w:val="20"/>
+                      <w:lang w:eastAsia="zh-CN"/>
+                    </w:rPr>
+                    <w:t xml:space="preserve"> 3</w:t>
+                  </w:r>
+                </w:p>
+                <w:p>
+                  <w:pPr>
+                    <w:tabs>
+                      <w:tab w:val="left" w:pos="916"/>
+                      <w:tab w:val="left" w:pos="1832"/>
+                      <w:tab w:val="left" w:pos="2748"/>
+                      <w:tab w:val="left" w:pos="3664"/>
+                      <w:tab w:val="left" w:pos="4580"/>
+                      <w:tab w:val="left" w:pos="5496"/>
+                      <w:tab w:val="left" w:pos="6412"/>
+                      <w:tab w:val="left" w:pos="7328"/>
+                      <w:tab w:val="left" w:pos="8244"/>
+                      <w:tab w:val="left" w:pos="9160"/>
+                      <w:tab w:val="left" w:pos="10076"/>
+                      <w:tab w:val="left" w:pos="10992"/>
+                      <w:tab w:val="left" w:pos="11908"/>
+                      <w:tab w:val="left" w:pos="12824"/>
+                      <w:tab w:val="left" w:pos="13740"/>
+                      <w:tab w:val="left" w:pos="14656"/>
+                    </w:tabs>
+                    <w:spacing w:after="0" w:line="244" w:lineRule="atLeast"/>
+                    <w:rPr>
+                      <w:rFonts w:ascii="Courier New" w:eastAsia="Times New Roman" w:hAnsi="Courier New" w:cs="Courier New"/>
+                      <w:color w:val="333333"/>
+                      <w:sz w:val="20"/>
+                      <w:szCs w:val="20"/>
+                      <w:lang w:eastAsia="zh-CN"/>
+                    </w:rPr>
+                  </w:pPr>
+                  <w:r>
+                    <w:rPr>
+                      <w:rFonts w:ascii="Courier New" w:eastAsia="Times New Roman" w:hAnsi="Courier New" w:cs="Courier New"/>
+                      <w:color w:val="333333"/>
+                      <w:sz w:val="20"/>
+                      <w:szCs w:val="20"/>
+                      <w:lang w:eastAsia="zh-CN"/>
+                    </w:rPr>
+                    <w:t xml:space="preserve"> 4</w:t>
+                  </w:r>
+                </w:p>
+                <w:p>
+                  <w:pPr>
+                    <w:tabs>
+                      <w:tab w:val="left" w:pos="916"/>
+                      <w:tab w:val="left" w:pos="1832"/>
+                      <w:tab w:val="left" w:pos="2748"/>
+                      <w:tab w:val="left" w:pos="3664"/>
+                      <w:tab w:val="left" w:pos="4580"/>
+                      <w:tab w:val="left" w:pos="5496"/>
+                      <w:tab w:val="left" w:pos="6412"/>
+                      <w:tab w:val="left" w:pos="7328"/>
+                      <w:tab w:val="left" w:pos="8244"/>
+                      <w:tab w:val="left" w:pos="9160"/>
+                      <w:tab w:val="left" w:pos="10076"/>
+                      <w:tab w:val="left" w:pos="10992"/>
+                      <w:tab w:val="left" w:pos="11908"/>
+                      <w:tab w:val="left" w:pos="12824"/>
+                      <w:tab w:val="left" w:pos="13740"/>
+                      <w:tab w:val="left" w:pos="14656"/>
+                    </w:tabs>
+                    <w:spacing w:after="0" w:line="244" w:lineRule="atLeast"/>
+                    <w:rPr>
+                      <w:rFonts w:ascii="Courier New" w:eastAsia="Times New Roman" w:hAnsi="Courier New" w:cs="Courier New"/>
+                      <w:color w:val="333333"/>
+                      <w:sz w:val="20"/>
+                      <w:szCs w:val="20"/>
+                      <w:lang w:eastAsia="zh-CN"/>
+                    </w:rPr>
+                  </w:pPr>
+                  <w:r>
+                    <w:rPr>
+                      <w:rFonts w:ascii="Courier New" w:eastAsia="Times New Roman" w:hAnsi="Courier New" w:cs="Courier New"/>
+                      <w:color w:val="333333"/>
+                      <w:sz w:val="20"/>
+                      <w:szCs w:val="20"/>
+                      <w:lang w:eastAsia="zh-CN"/>
+                    </w:rPr>
+                    <w:t xml:space="preserve"> 5</w:t>
+                  </w:r>
+                </w:p>
+                <w:p>
+                  <w:pPr>
+                    <w:tabs>
+                      <w:tab w:val="left" w:pos="916"/>
+                      <w:tab w:val="left" w:pos="1832"/>
+                      <w:tab w:val="left" w:pos="2748"/>
+                      <w:tab w:val="left" w:pos="3664"/>
+                      <w:tab w:val="left" w:pos="4580"/>
+                      <w:tab w:val="left" w:pos="5496"/>
+                      <w:tab w:val="left" w:pos="6412"/>
+                      <w:tab w:val="left" w:pos="7328"/>
+                      <w:tab w:val="left" w:pos="8244"/>
+                      <w:tab w:val="left" w:pos="9160"/>
+                      <w:tab w:val="left" w:pos="10076"/>
+                      <w:tab w:val="left" w:pos="10992"/>
+                      <w:tab w:val="left" w:pos="11908"/>
+                      <w:tab w:val="left" w:pos="12824"/>
+                      <w:tab w:val="left" w:pos="13740"/>
+                      <w:tab w:val="left" w:pos="14656"/>
+                    </w:tabs>
+                    <w:spacing w:after="0" w:line="244" w:lineRule="atLeast"/>
+                    <w:rPr>
+                      <w:rFonts w:ascii="Courier New" w:eastAsia="Times New Roman" w:hAnsi="Courier New" w:cs="Courier New"/>
+                      <w:color w:val="333333"/>
+                      <w:sz w:val="20"/>
+                      <w:szCs w:val="20"/>
+                      <w:lang w:eastAsia="zh-CN"/>
+                    </w:rPr>
+                  </w:pPr>
+                  <w:r>
+                    <w:rPr>
+                      <w:rFonts w:ascii="Courier New" w:eastAsia="Times New Roman" w:hAnsi="Courier New" w:cs="Courier New"/>
+                      <w:color w:val="333333"/>
+                      <w:sz w:val="20"/>
+                      <w:szCs w:val="20"/>
+                      <w:lang w:eastAsia="zh-CN"/>
+                    </w:rPr>
+                    <w:t xml:space="preserve"> 6</w:t>
+                  </w:r>
+                </w:p>
+                <w:p>
+                  <w:pPr>
+                    <w:tabs>
+                      <w:tab w:val="left" w:pos="916"/>
+                      <w:tab w:val="left" w:pos="1832"/>
+                      <w:tab w:val="left" w:pos="2748"/>
+                      <w:tab w:val="left" w:pos="3664"/>
+                      <w:tab w:val="left" w:pos="4580"/>
+                      <w:tab w:val="left" w:pos="5496"/>
+                      <w:tab w:val="left" w:pos="6412"/>
+                      <w:tab w:val="left" w:pos="7328"/>
+                      <w:tab w:val="left" w:pos="8244"/>
+                      <w:tab w:val="left" w:pos="9160"/>
+                      <w:tab w:val="left" w:pos="10076"/>
+                      <w:tab w:val="left" w:pos="10992"/>
+                      <w:tab w:val="left" w:pos="11908"/>
+                      <w:tab w:val="left" w:pos="12824"/>
+                      <w:tab w:val="left" w:pos="13740"/>
+                      <w:tab w:val="left" w:pos="14656"/>
+                    </w:tabs>
+                    <w:spacing w:after="0" w:line="244" w:lineRule="atLeast"/>
+                    <w:rPr>
+                      <w:rFonts w:ascii="Courier New" w:eastAsia="Times New Roman" w:hAnsi="Courier New" w:cs="Courier New"/>
+                      <w:color w:val="333333"/>
+                      <w:sz w:val="20"/>
+                      <w:szCs w:val="20"/>
+                      <w:lang w:eastAsia="zh-CN"/>
+                    </w:rPr>
+                  </w:pPr>
+                  <w:r>
+                    <w:rPr>
+                      <w:rFonts w:ascii="Courier New" w:eastAsia="Times New Roman" w:hAnsi="Courier New" w:cs="Courier New"/>
+                      <w:color w:val="333333"/>
+                      <w:sz w:val="20"/>
+                      <w:szCs w:val="20"/>
+                      <w:lang w:eastAsia="zh-CN"/>
+                    </w:rPr>
+                    <w:t xml:space="preserve"> 7</w:t>
+                  </w:r>
+                </w:p>
+                <w:p>
+                  <w:pPr>
+                    <w:tabs>
+                      <w:tab w:val="left" w:pos="916"/>
+                      <w:tab w:val="left" w:pos="1832"/>
+                      <w:tab w:val="left" w:pos="2748"/>
+                      <w:tab w:val="left" w:pos="3664"/>
+                      <w:tab w:val="left" w:pos="4580"/>
+                      <w:tab w:val="left" w:pos="5496"/>
+                      <w:tab w:val="left" w:pos="6412"/>
+                      <w:tab w:val="left" w:pos="7328"/>
+                      <w:tab w:val="left" w:pos="8244"/>
+                      <w:tab w:val="left" w:pos="9160"/>
+                      <w:tab w:val="left" w:pos="10076"/>
+                      <w:tab w:val="left" w:pos="10992"/>
+                      <w:tab w:val="left" w:pos="11908"/>
+                      <w:tab w:val="left" w:pos="12824"/>
+                      <w:tab w:val="left" w:pos="13740"/>
+                      <w:tab w:val="left" w:pos="14656"/>
+                    </w:tabs>
+                    <w:spacing w:after="0" w:line="244" w:lineRule="atLeast"/>
+                    <w:rPr>
+                      <w:rFonts w:ascii="Courier New" w:eastAsia="Times New Roman" w:hAnsi="Courier New" w:cs="Courier New"/>
+                      <w:color w:val="333333"/>
+                      <w:sz w:val="20"/>
+                      <w:szCs w:val="20"/>
+                      <w:lang w:eastAsia="zh-CN"/>
+                    </w:rPr>
+                  </w:pPr>
+                  <w:r>
+                    <w:rPr>
+                      <w:rFonts w:ascii="Courier New" w:eastAsia="Times New Roman" w:hAnsi="Courier New" w:cs="Courier New"/>
+                      <w:color w:val="333333"/>
+                      <w:sz w:val="20"/>
+                      <w:szCs w:val="20"/>
+                      <w:lang w:eastAsia="zh-CN"/>
+                    </w:rPr>
+                    <w:t xml:space="preserve"> 8</w:t>
+                  </w:r>
+                </w:p>
+                <w:p>
+                  <w:pPr>
+                    <w:tabs>
+                      <w:tab w:val="left" w:pos="916"/>
+                      <w:tab w:val="left" w:pos="1832"/>
+                      <w:tab w:val="left" w:pos="2748"/>
+                      <w:tab w:val="left" w:pos="3664"/>
+                      <w:tab w:val="left" w:pos="4580"/>
+                      <w:tab w:val="left" w:pos="5496"/>
+                      <w:tab w:val="left" w:pos="6412"/>
+                      <w:tab w:val="left" w:pos="7328"/>
+                      <w:tab w:val="left" w:pos="8244"/>
+                      <w:tab w:val="left" w:pos="9160"/>
+                      <w:tab w:val="left" w:pos="10076"/>
+                      <w:tab w:val="left" w:pos="10992"/>
+                      <w:tab w:val="left" w:pos="11908"/>
+                      <w:tab w:val="left" w:pos="12824"/>
+                      <w:tab w:val="left" w:pos="13740"/>
+                      <w:tab w:val="left" w:pos="14656"/>
+                    </w:tabs>
+                    <w:spacing w:after="0" w:line="244" w:lineRule="atLeast"/>
+                    <w:rPr>
+                      <w:rFonts w:ascii="Courier New" w:eastAsia="Times New Roman" w:hAnsi="Courier New" w:cs="Courier New"/>
+                      <w:color w:val="333333"/>
+                      <w:sz w:val="20"/>
+                      <w:szCs w:val="20"/>
+                      <w:lang w:eastAsia="zh-CN"/>
+                    </w:rPr>
+                  </w:pPr>
+                  <w:r>
+                    <w:rPr>
+                      <w:rFonts w:ascii="Courier New" w:eastAsia="Times New Roman" w:hAnsi="Courier New" w:cs="Courier New"/>
+                      <w:color w:val="333333"/>
+                      <w:sz w:val="20"/>
+                      <w:szCs w:val="20"/>
+                      <w:lang w:eastAsia="zh-CN"/>
+                    </w:rPr>
+                    <w:t xml:space="preserve"> 9</w:t>
+                  </w:r>
+                </w:p>
+                <w:p>
+                  <w:pPr>
+                    <w:tabs>
+                      <w:tab w:val="left" w:pos="916"/>
+                      <w:tab w:val="left" w:pos="1832"/>
+                      <w:tab w:val="left" w:pos="2748"/>
+                      <w:tab w:val="left" w:pos="3664"/>
+                      <w:tab w:val="left" w:pos="4580"/>
+                      <w:tab w:val="left" w:pos="5496"/>
+                      <w:tab w:val="left" w:pos="6412"/>
+                      <w:tab w:val="left" w:pos="7328"/>
+                      <w:tab w:val="left" w:pos="8244"/>
+                      <w:tab w:val="left" w:pos="9160"/>
+                      <w:tab w:val="left" w:pos="10076"/>
+                      <w:tab w:val="left" w:pos="10992"/>
+                      <w:tab w:val="left" w:pos="11908"/>
+                      <w:tab w:val="left" w:pos="12824"/>
+                      <w:tab w:val="left" w:pos="13740"/>
+                      <w:tab w:val="left" w:pos="14656"/>
+                    </w:tabs>
+                    <w:spacing w:after="0" w:line="244" w:lineRule="atLeast"/>
+                    <w:rPr>
+                      <w:rFonts w:ascii="Courier New" w:eastAsia="Times New Roman" w:hAnsi="Courier New" w:cs="Courier New"/>
+                      <w:color w:val="333333"/>
+                      <w:sz w:val="20"/>
+                      <w:szCs w:val="20"/>
+                      <w:lang w:eastAsia="zh-CN"/>
+                    </w:rPr>
+                  </w:pPr>
+                  <w:r>
+                    <w:rPr>
+                      <w:rFonts w:ascii="Courier New" w:eastAsia="Times New Roman" w:hAnsi="Courier New" w:cs="Courier New"/>
+                      <w:color w:val="333333"/>
+                      <w:sz w:val="20"/>
+                      <w:szCs w:val="20"/>
+                      <w:lang w:eastAsia="zh-CN"/>
+                    </w:rPr>
+                    <w:t>10</w:t>
+                  </w:r>
+                </w:p>
+                <w:p>
+                  <w:pPr>
+                    <w:tabs>
+                      <w:tab w:val="left" w:pos="916"/>
+                      <w:tab w:val="left" w:pos="1832"/>
+                      <w:tab w:val="left" w:pos="2748"/>
+                      <w:tab w:val="left" w:pos="3664"/>
+                      <w:tab w:val="left" w:pos="4580"/>
+                      <w:tab w:val="left" w:pos="5496"/>
+                      <w:tab w:val="left" w:pos="6412"/>
+                      <w:tab w:val="left" w:pos="7328"/>
+                      <w:tab w:val="left" w:pos="8244"/>
+                      <w:tab w:val="left" w:pos="9160"/>
+                      <w:tab w:val="left" w:pos="10076"/>
+                      <w:tab w:val="left" w:pos="10992"/>
+                      <w:tab w:val="left" w:pos="11908"/>
+                      <w:tab w:val="left" w:pos="12824"/>
+                      <w:tab w:val="left" w:pos="13740"/>
+                      <w:tab w:val="left" w:pos="14656"/>
+                    </w:tabs>
+                    <w:spacing w:after="0" w:line="244" w:lineRule="atLeast"/>
+                    <w:rPr>
+                      <w:rFonts w:ascii="Courier New" w:eastAsia="Times New Roman" w:hAnsi="Courier New" w:cs="Courier New"/>
+                      <w:color w:val="333333"/>
+                      <w:sz w:val="20"/>
+                      <w:szCs w:val="20"/>
+                      <w:lang w:eastAsia="zh-CN"/>
+                    </w:rPr>
+                  </w:pPr>
+                  <w:r>
+                    <w:rPr>
+                      <w:rFonts w:ascii="Courier New" w:eastAsia="Times New Roman" w:hAnsi="Courier New" w:cs="Courier New"/>
+                      <w:color w:val="333333"/>
+                      <w:sz w:val="20"/>
+                      <w:szCs w:val="20"/>
+                      <w:lang w:eastAsia="zh-CN"/>
+                    </w:rPr>
+                    <w:t>11</w:t>
+                  </w:r>
+                </w:p>
+                <w:p>
+                  <w:pPr>
+                    <w:tabs>
+                      <w:tab w:val="left" w:pos="916"/>
+                      <w:tab w:val="left" w:pos="1832"/>
+                      <w:tab w:val="left" w:pos="2748"/>
+                      <w:tab w:val="left" w:pos="3664"/>
+                      <w:tab w:val="left" w:pos="4580"/>
+                      <w:tab w:val="left" w:pos="5496"/>
+                      <w:tab w:val="left" w:pos="6412"/>
+                      <w:tab w:val="left" w:pos="7328"/>
+                      <w:tab w:val="left" w:pos="8244"/>
+                      <w:tab w:val="left" w:pos="9160"/>
+                      <w:tab w:val="left" w:pos="10076"/>
+                      <w:tab w:val="left" w:pos="10992"/>
+                      <w:tab w:val="left" w:pos="11908"/>
+                      <w:tab w:val="left" w:pos="12824"/>
+                      <w:tab w:val="left" w:pos="13740"/>
+                      <w:tab w:val="left" w:pos="14656"/>
+                    </w:tabs>
+                    <w:spacing w:after="0" w:line="244" w:lineRule="atLeast"/>
+                    <w:rPr>
+                      <w:rFonts w:ascii="Courier New" w:eastAsia="Times New Roman" w:hAnsi="Courier New" w:cs="Courier New"/>
+                      <w:color w:val="333333"/>
+                      <w:sz w:val="20"/>
+                      <w:szCs w:val="20"/>
+                      <w:lang w:eastAsia="zh-CN"/>
+                    </w:rPr>
+                  </w:pPr>
+                  <w:r>
+                    <w:rPr>
+                      <w:rFonts w:ascii="Courier New" w:eastAsia="Times New Roman" w:hAnsi="Courier New" w:cs="Courier New"/>
+                      <w:color w:val="333333"/>
+                      <w:sz w:val="20"/>
+                      <w:szCs w:val="20"/>
+                      <w:lang w:eastAsia="zh-CN"/>
+                    </w:rPr>
+                    <w:t>12</w:t>
+                  </w:r>
+                </w:p>
+                <w:p>
+                  <w:pPr>
+                    <w:tabs>
+                      <w:tab w:val="left" w:pos="916"/>
+                      <w:tab w:val="left" w:pos="1832"/>
+                      <w:tab w:val="left" w:pos="2748"/>
+                      <w:tab w:val="left" w:pos="3664"/>
+                      <w:tab w:val="left" w:pos="4580"/>
+                      <w:tab w:val="left" w:pos="5496"/>
+                      <w:tab w:val="left" w:pos="6412"/>
+                      <w:tab w:val="left" w:pos="7328"/>
+                      <w:tab w:val="left" w:pos="8244"/>
+                      <w:tab w:val="left" w:pos="9160"/>
+                      <w:tab w:val="left" w:pos="10076"/>
+                      <w:tab w:val="left" w:pos="10992"/>
+                      <w:tab w:val="left" w:pos="11908"/>
+                      <w:tab w:val="left" w:pos="12824"/>
+                      <w:tab w:val="left" w:pos="13740"/>
+                      <w:tab w:val="left" w:pos="14656"/>
+                    </w:tabs>
+                    <w:spacing w:after="0" w:line="244" w:lineRule="atLeast"/>
+                    <w:rPr>
+                      <w:rFonts w:ascii="Courier New" w:eastAsia="Times New Roman" w:hAnsi="Courier New" w:cs="Courier New"/>
+                      <w:color w:val="333333"/>
+                      <w:sz w:val="20"/>
+                      <w:szCs w:val="20"/>
+                      <w:lang w:eastAsia="zh-CN"/>
+                    </w:rPr>
+                  </w:pPr>
+                  <w:r>
+                    <w:rPr>
+                      <w:rFonts w:ascii="Courier New" w:eastAsia="Times New Roman" w:hAnsi="Courier New" w:cs="Courier New"/>
+                      <w:color w:val="333333"/>
+                      <w:sz w:val="20"/>
+                      <w:szCs w:val="20"/>
+                      <w:lang w:eastAsia="zh-CN"/>
+                    </w:rPr>
+                    <w:t>13</w:t>
+                  </w:r>
+                </w:p>
+                <w:p>
+                  <w:pPr>
+                    <w:tabs>
+                      <w:tab w:val="left" w:pos="916"/>
+                      <w:tab w:val="left" w:pos="1832"/>
+                      <w:tab w:val="left" w:pos="2748"/>
+                      <w:tab w:val="left" w:pos="3664"/>
+                      <w:tab w:val="left" w:pos="4580"/>
+                      <w:tab w:val="left" w:pos="5496"/>
+                      <w:tab w:val="left" w:pos="6412"/>
+                      <w:tab w:val="left" w:pos="7328"/>
+                      <w:tab w:val="left" w:pos="8244"/>
+                      <w:tab w:val="left" w:pos="9160"/>
+                      <w:tab w:val="left" w:pos="10076"/>
+                      <w:tab w:val="left" w:pos="10992"/>
+                      <w:tab w:val="left" w:pos="11908"/>
+                      <w:tab w:val="left" w:pos="12824"/>
+                      <w:tab w:val="left" w:pos="13740"/>
+                      <w:tab w:val="left" w:pos="14656"/>
+                    </w:tabs>
+                    <w:spacing w:after="0" w:line="244" w:lineRule="atLeast"/>
+                    <w:rPr>
+                      <w:rFonts w:ascii="Courier New" w:eastAsia="Times New Roman" w:hAnsi="Courier New" w:cs="Courier New"/>
+                      <w:color w:val="333333"/>
+                      <w:sz w:val="20"/>
+                      <w:szCs w:val="20"/>
+                      <w:lang w:eastAsia="zh-CN"/>
+                    </w:rPr>
+                  </w:pPr>
+                  <w:r>
+                    <w:rPr>
+                      <w:rFonts w:ascii="Courier New" w:eastAsia="Times New Roman" w:hAnsi="Courier New" w:cs="Courier New"/>
+                      <w:color w:val="333333"/>
+                      <w:sz w:val="20"/>
+                      <w:szCs w:val="20"/>
+                      <w:lang w:eastAsia="zh-CN"/>
+                    </w:rPr>
+                    <w:t>14</w:t>
+                  </w:r>
+                </w:p>
+                <w:p>
+                  <w:pPr>
+                    <w:tabs>
+                      <w:tab w:val="left" w:pos="916"/>
+                      <w:tab w:val="left" w:pos="1832"/>
+                      <w:tab w:val="left" w:pos="2748"/>
+                      <w:tab w:val="left" w:pos="3664"/>
+                      <w:tab w:val="left" w:pos="4580"/>
+                      <w:tab w:val="left" w:pos="5496"/>
+                      <w:tab w:val="left" w:pos="6412"/>
+                      <w:tab w:val="left" w:pos="7328"/>
+                      <w:tab w:val="left" w:pos="8244"/>
+                      <w:tab w:val="left" w:pos="9160"/>
+                      <w:tab w:val="left" w:pos="10076"/>
+                      <w:tab w:val="left" w:pos="10992"/>
+                      <w:tab w:val="left" w:pos="11908"/>
+                      <w:tab w:val="left" w:pos="12824"/>
+                      <w:tab w:val="left" w:pos="13740"/>
+                      <w:tab w:val="left" w:pos="14656"/>
+                    </w:tabs>
+                    <w:spacing w:after="0" w:line="244" w:lineRule="atLeast"/>
+                    <w:rPr>
+                      <w:rFonts w:ascii="Courier New" w:eastAsia="Times New Roman" w:hAnsi="Courier New" w:cs="Courier New"/>
+                      <w:color w:val="333333"/>
+                      <w:sz w:val="20"/>
+                      <w:szCs w:val="20"/>
+                      <w:lang w:eastAsia="zh-CN"/>
+                    </w:rPr>
+                  </w:pPr>
+                  <w:r>
+                    <w:rPr>
+                      <w:rFonts w:ascii="Courier New" w:eastAsia="Times New Roman" w:hAnsi="Courier New" w:cs="Courier New"/>
+                      <w:color w:val="333333"/>
+                      <w:sz w:val="20"/>
+                      <w:szCs w:val="20"/>
+                      <w:lang w:eastAsia="zh-CN"/>
+                    </w:rPr>
+                    <w:t>15</w:t>
+                  </w:r>
+                </w:p>
+                <w:p>
+                  <w:pPr>
+                    <w:tabs>
+                      <w:tab w:val="left" w:pos="916"/>
+                      <w:tab w:val="left" w:pos="1832"/>
+                      <w:tab w:val="left" w:pos="2748"/>
+                      <w:tab w:val="left" w:pos="3664"/>
+                      <w:tab w:val="left" w:pos="4580"/>
+                      <w:tab w:val="left" w:pos="5496"/>
+                      <w:tab w:val="left" w:pos="6412"/>
+                      <w:tab w:val="left" w:pos="7328"/>
+                      <w:tab w:val="left" w:pos="8244"/>
+                      <w:tab w:val="left" w:pos="9160"/>
+                      <w:tab w:val="left" w:pos="10076"/>
+                      <w:tab w:val="left" w:pos="10992"/>
+                      <w:tab w:val="left" w:pos="11908"/>
+                      <w:tab w:val="left" w:pos="12824"/>
+                      <w:tab w:val="left" w:pos="13740"/>
+                      <w:tab w:val="left" w:pos="14656"/>
+                    </w:tabs>
+                    <w:spacing w:after="0" w:line="244" w:lineRule="atLeast"/>
+                    <w:rPr>
+                      <w:rFonts w:ascii="Courier New" w:eastAsia="Times New Roman" w:hAnsi="Courier New" w:cs="Courier New"/>
+                      <w:color w:val="333333"/>
+                      <w:sz w:val="20"/>
+                      <w:szCs w:val="20"/>
+                      <w:lang w:eastAsia="zh-CN"/>
+                    </w:rPr>
+                  </w:pPr>
+                  <w:r>
+                    <w:rPr>
+                      <w:rFonts w:ascii="Courier New" w:eastAsia="Times New Roman" w:hAnsi="Courier New" w:cs="Courier New"/>
+                      <w:color w:val="333333"/>
+                      <w:sz w:val="20"/>
+                      <w:szCs w:val="20"/>
+                      <w:lang w:eastAsia="zh-CN"/>
+                    </w:rPr>
+                    <w:t>16</w:t>
+                  </w:r>
+                </w:p>
+                <w:p>
+                  <w:pPr>
+                    <w:tabs>
+                      <w:tab w:val="left" w:pos="916"/>
+                      <w:tab w:val="left" w:pos="1832"/>
+                      <w:tab w:val="left" w:pos="2748"/>
+                      <w:tab w:val="left" w:pos="3664"/>
+                      <w:tab w:val="left" w:pos="4580"/>
+                      <w:tab w:val="left" w:pos="5496"/>
+                      <w:tab w:val="left" w:pos="6412"/>
+                      <w:tab w:val="left" w:pos="7328"/>
+                      <w:tab w:val="left" w:pos="8244"/>
+                      <w:tab w:val="left" w:pos="9160"/>
+                      <w:tab w:val="left" w:pos="10076"/>
+                      <w:tab w:val="left" w:pos="10992"/>
+                      <w:tab w:val="left" w:pos="11908"/>
+                      <w:tab w:val="left" w:pos="12824"/>
+                      <w:tab w:val="left" w:pos="13740"/>
+                      <w:tab w:val="left" w:pos="14656"/>
+                    </w:tabs>
+                    <w:spacing w:after="0" w:line="244" w:lineRule="atLeast"/>
+                    <w:rPr>
+                      <w:rFonts w:ascii="Courier New" w:eastAsia="Times New Roman" w:hAnsi="Courier New" w:cs="Courier New"/>
+                      <w:color w:val="333333"/>
+                      <w:sz w:val="20"/>
+                      <w:szCs w:val="20"/>
+                      <w:lang w:eastAsia="zh-CN"/>
+                    </w:rPr>
+                  </w:pPr>
+                  <w:r>
+                    <w:rPr>
+                      <w:rFonts w:ascii="Courier New" w:eastAsia="Times New Roman" w:hAnsi="Courier New" w:cs="Courier New"/>
+                      <w:color w:val="333333"/>
+                      <w:sz w:val="20"/>
+                      <w:szCs w:val="20"/>
+                      <w:lang w:eastAsia="zh-CN"/>
+                    </w:rPr>
+                    <w:t>17</w:t>
+                  </w:r>
+                </w:p>
+              </w:tc>
+              <w:tc>
+                <w:tcPr>
+                  <w:tcW w:w="0" w:type="auto"/>
+                  <w:vAlign w:val="center"/>
+                  <w:hideMark/>
+                </w:tcPr>
+                <w:p>
+                  <w:pPr>
+                    <w:tabs>
+                      <w:tab w:val="left" w:pos="916"/>
+                      <w:tab w:val="left" w:pos="1832"/>
+                      <w:tab w:val="left" w:pos="2748"/>
+                      <w:tab w:val="left" w:pos="3664"/>
+                      <w:tab w:val="left" w:pos="4580"/>
+                      <w:tab w:val="left" w:pos="5496"/>
+                      <w:tab w:val="left" w:pos="6412"/>
+                      <w:tab w:val="left" w:pos="7328"/>
+                      <w:tab w:val="left" w:pos="8244"/>
+                      <w:tab w:val="left" w:pos="9160"/>
+                      <w:tab w:val="left" w:pos="10076"/>
+                      <w:tab w:val="left" w:pos="10992"/>
+                      <w:tab w:val="left" w:pos="11908"/>
+                      <w:tab w:val="left" w:pos="12824"/>
+                      <w:tab w:val="left" w:pos="13740"/>
+                      <w:tab w:val="left" w:pos="14656"/>
+                    </w:tabs>
+                    <w:spacing w:after="0" w:line="244" w:lineRule="atLeast"/>
+                    <w:rPr>
+                      <w:rFonts w:ascii="Courier New" w:eastAsia="Times New Roman" w:hAnsi="Courier New" w:cs="Courier New"/>
+                      <w:color w:val="333333"/>
+                      <w:sz w:val="20"/>
+                      <w:szCs w:val="20"/>
+                      <w:lang w:eastAsia="zh-CN"/>
+                    </w:rPr>
+                  </w:pPr>
+                  <w:r>
+                    <w:rPr>
+                      <w:rFonts w:ascii="Courier New" w:eastAsia="Times New Roman" w:hAnsi="Courier New" w:cs="Courier New"/>
+                      <w:bCs/>
+                      <w:color w:val="007020"/>
+                      <w:sz w:val="20"/>
+                      <w:szCs w:val="20"/>
+                      <w:lang w:eastAsia="zh-CN"/>
+                    </w:rPr>
+                    <w:t>def</w:t>
+                  </w:r>
+                  <w:r>
+                    <w:rPr>
+                      <w:rFonts w:ascii="Courier New" w:eastAsia="Times New Roman" w:hAnsi="Courier New" w:cs="Courier New"/>
+                      <w:color w:val="333333"/>
+                      <w:sz w:val="20"/>
+                      <w:szCs w:val="20"/>
+                      <w:lang w:eastAsia="zh-CN"/>
+                    </w:rPr>
+                    <w:t xml:space="preserve"> </w:t>
+                  </w:r>
+                  <w:r>
+                    <w:rPr>
+                      <w:rFonts w:ascii="Courier New" w:eastAsia="Times New Roman" w:hAnsi="Courier New" w:cs="Courier New"/>
+                      <w:color w:val="06287E"/>
+                      <w:sz w:val="20"/>
+                      <w:szCs w:val="20"/>
+                      <w:lang w:eastAsia="zh-CN"/>
+                    </w:rPr>
+                    <w:t>selection_sort</w:t>
+                  </w:r>
+                  <w:r>
+                    <w:rPr>
+                      <w:rFonts w:ascii="Courier New" w:eastAsia="Times New Roman" w:hAnsi="Courier New" w:cs="Courier New"/>
+                      <w:color w:val="333333"/>
+                      <w:sz w:val="20"/>
+                      <w:szCs w:val="20"/>
+                      <w:lang w:eastAsia="zh-CN"/>
+                    </w:rPr>
+                    <w:t xml:space="preserve">(A):    </w:t>
+                  </w:r>
+                </w:p>
+                <w:p>
+                  <w:pPr>
+                    <w:tabs>
+                      <w:tab w:val="left" w:pos="916"/>
+                      <w:tab w:val="left" w:pos="1832"/>
+                      <w:tab w:val="left" w:pos="2748"/>
+                      <w:tab w:val="left" w:pos="3664"/>
+                      <w:tab w:val="left" w:pos="4580"/>
+                      <w:tab w:val="left" w:pos="5496"/>
+                      <w:tab w:val="left" w:pos="6412"/>
+                      <w:tab w:val="left" w:pos="7328"/>
+                      <w:tab w:val="left" w:pos="8244"/>
+                      <w:tab w:val="left" w:pos="9160"/>
+                      <w:tab w:val="left" w:pos="10076"/>
+                      <w:tab w:val="left" w:pos="10992"/>
+                      <w:tab w:val="left" w:pos="11908"/>
+                      <w:tab w:val="left" w:pos="12824"/>
+                      <w:tab w:val="left" w:pos="13740"/>
+                      <w:tab w:val="left" w:pos="14656"/>
+                    </w:tabs>
+                    <w:spacing w:after="0" w:line="244" w:lineRule="atLeast"/>
+                    <w:rPr>
+                      <w:rFonts w:ascii="Courier New" w:eastAsia="Times New Roman" w:hAnsi="Courier New" w:cs="Courier New"/>
+                      <w:color w:val="333333"/>
+                      <w:sz w:val="20"/>
+                      <w:szCs w:val="20"/>
+                      <w:lang w:eastAsia="zh-CN"/>
+                    </w:rPr>
+                  </w:pPr>
+                  <w:r>
+                    <w:rPr>
+                      <w:rFonts w:ascii="Courier New" w:eastAsia="Times New Roman" w:hAnsi="Courier New" w:cs="Courier New"/>
+                      <w:color w:val="333333"/>
+                      <w:sz w:val="20"/>
+                      <w:szCs w:val="20"/>
+                      <w:lang w:eastAsia="zh-CN"/>
+                    </w:rPr>
+                    <w:t xml:space="preserve">    </w:t>
+                  </w:r>
+                  <w:r>
+                    <w:rPr>
+                      <w:rFonts w:ascii="Courier New" w:eastAsia="Times New Roman" w:hAnsi="Courier New" w:cs="Courier New"/>
+                      <w:i/>
+                      <w:iCs/>
+                      <w:color w:val="60A0B0"/>
+                      <w:sz w:val="20"/>
+                      <w:szCs w:val="20"/>
+                      <w:lang w:eastAsia="zh-CN"/>
+                    </w:rPr>
+                    <w:t>#Sorts a given A by selection sort</w:t>
+                  </w:r>
+                </w:p>
+                <w:p>
+                  <w:pPr>
+                    <w:tabs>
+                      <w:tab w:val="left" w:pos="916"/>
+                      <w:tab w:val="left" w:pos="1832"/>
+                      <w:tab w:val="left" w:pos="2748"/>
+                      <w:tab w:val="left" w:pos="3664"/>
+                      <w:tab w:val="left" w:pos="4580"/>
+                      <w:tab w:val="left" w:pos="5496"/>
+                      <w:tab w:val="left" w:pos="6412"/>
+                      <w:tab w:val="left" w:pos="7328"/>
+                      <w:tab w:val="left" w:pos="8244"/>
+                      <w:tab w:val="left" w:pos="9160"/>
+                      <w:tab w:val="left" w:pos="10076"/>
+                      <w:tab w:val="left" w:pos="10992"/>
+                      <w:tab w:val="left" w:pos="11908"/>
+                      <w:tab w:val="left" w:pos="12824"/>
+                      <w:tab w:val="left" w:pos="13740"/>
+                      <w:tab w:val="left" w:pos="14656"/>
+                    </w:tabs>
+                    <w:spacing w:after="0" w:line="244" w:lineRule="atLeast"/>
+                    <w:rPr>
+                      <w:rFonts w:ascii="Courier New" w:eastAsia="Times New Roman" w:hAnsi="Courier New" w:cs="Courier New"/>
+                      <w:color w:val="333333"/>
+                      <w:sz w:val="20"/>
+                      <w:szCs w:val="20"/>
+                      <w:lang w:eastAsia="zh-CN"/>
+                    </w:rPr>
+                  </w:pPr>
+                  <w:r>
+                    <w:rPr>
+                      <w:rFonts w:ascii="Courier New" w:eastAsia="Times New Roman" w:hAnsi="Courier New" w:cs="Courier New"/>
+                      <w:color w:val="333333"/>
+                      <w:sz w:val="20"/>
+                      <w:szCs w:val="20"/>
+                      <w:lang w:eastAsia="zh-CN"/>
+                    </w:rPr>
+                    <w:t xml:space="preserve">    </w:t>
+                  </w:r>
+                  <w:r>
+                    <w:rPr>
+                      <w:rFonts w:ascii="Courier New" w:eastAsia="Times New Roman" w:hAnsi="Courier New" w:cs="Courier New"/>
+                      <w:i/>
+                      <w:iCs/>
+                      <w:color w:val="60A0B0"/>
+                      <w:sz w:val="20"/>
+                      <w:szCs w:val="20"/>
+                      <w:lang w:eastAsia="zh-CN"/>
+                    </w:rPr>
+                    <w:t xml:space="preserve">#Input: An A </w:t>
+                  </w:r>
+                  <w:proofErr w:type="gramStart"/>
+                  <w:r>
+                    <w:rPr>
+                      <w:rFonts w:ascii="Courier New" w:eastAsia="Times New Roman" w:hAnsi="Courier New" w:cs="Courier New"/>
+                      <w:i/>
+                      <w:iCs/>
+                      <w:color w:val="60A0B0"/>
+                      <w:sz w:val="20"/>
+                      <w:szCs w:val="20"/>
+                      <w:lang w:eastAsia="zh-CN"/>
+                    </w:rPr>
+                    <w:t>A[</w:t>
+                  </w:r>
+                  <w:proofErr w:type="gramEnd"/>
+                  <w:r>
+                    <w:rPr>
+                      <w:rFonts w:ascii="Courier New" w:eastAsia="Times New Roman" w:hAnsi="Courier New" w:cs="Courier New"/>
+                      <w:i/>
+                      <w:iCs/>
+                      <w:color w:val="60A0B0"/>
+                      <w:sz w:val="20"/>
+                      <w:szCs w:val="20"/>
+                      <w:lang w:eastAsia="zh-CN"/>
+                    </w:rPr>
+                    <w:t>0..n − 1] of orderable elements</w:t>
+                  </w:r>
+                </w:p>
+                <w:p>
+                  <w:pPr>
+                    <w:tabs>
+                      <w:tab w:val="left" w:pos="916"/>
+                      <w:tab w:val="left" w:pos="1832"/>
+                      <w:tab w:val="left" w:pos="2748"/>
+                      <w:tab w:val="left" w:pos="3664"/>
+                      <w:tab w:val="left" w:pos="4580"/>
+                      <w:tab w:val="left" w:pos="5496"/>
+                      <w:tab w:val="left" w:pos="6412"/>
+                      <w:tab w:val="left" w:pos="7328"/>
+                      <w:tab w:val="left" w:pos="8244"/>
+                      <w:tab w:val="left" w:pos="9160"/>
+                      <w:tab w:val="left" w:pos="10076"/>
+                      <w:tab w:val="left" w:pos="10992"/>
+                      <w:tab w:val="left" w:pos="11908"/>
+                      <w:tab w:val="left" w:pos="12824"/>
+                      <w:tab w:val="left" w:pos="13740"/>
+                      <w:tab w:val="left" w:pos="14656"/>
+                    </w:tabs>
+                    <w:spacing w:after="0" w:line="244" w:lineRule="atLeast"/>
+                    <w:rPr>
+                      <w:rFonts w:ascii="Courier New" w:eastAsia="Times New Roman" w:hAnsi="Courier New" w:cs="Courier New"/>
+                      <w:color w:val="333333"/>
+                      <w:sz w:val="20"/>
+                      <w:szCs w:val="20"/>
+                      <w:lang w:eastAsia="zh-CN"/>
+                    </w:rPr>
+                  </w:pPr>
+                  <w:r>
+                    <w:rPr>
+                      <w:rFonts w:ascii="Courier New" w:eastAsia="Times New Roman" w:hAnsi="Courier New" w:cs="Courier New"/>
+                      <w:color w:val="333333"/>
+                      <w:sz w:val="20"/>
+                      <w:szCs w:val="20"/>
+                      <w:lang w:eastAsia="zh-CN"/>
+                    </w:rPr>
+                    <w:t xml:space="preserve">    </w:t>
+                  </w:r>
+                  <w:r>
+                    <w:rPr>
+                      <w:rFonts w:ascii="Courier New" w:eastAsia="Times New Roman" w:hAnsi="Courier New" w:cs="Courier New"/>
+                      <w:i/>
+                      <w:iCs/>
+                      <w:color w:val="60A0B0"/>
+                      <w:sz w:val="20"/>
+                      <w:szCs w:val="20"/>
+                      <w:lang w:eastAsia="zh-CN"/>
+                    </w:rPr>
+                    <w:t xml:space="preserve">#Output: A </w:t>
+                  </w:r>
+                  <w:proofErr w:type="gramStart"/>
+                  <w:r>
+                    <w:rPr>
+                      <w:rFonts w:ascii="Courier New" w:eastAsia="Times New Roman" w:hAnsi="Courier New" w:cs="Courier New"/>
+                      <w:i/>
+                      <w:iCs/>
+                      <w:color w:val="60A0B0"/>
+                      <w:sz w:val="20"/>
+                      <w:szCs w:val="20"/>
+                      <w:lang w:eastAsia="zh-CN"/>
+                    </w:rPr>
+                    <w:t>A[</w:t>
+                  </w:r>
+                  <w:proofErr w:type="gramEnd"/>
+                  <w:r>
+                    <w:rPr>
+                      <w:rFonts w:ascii="Courier New" w:eastAsia="Times New Roman" w:hAnsi="Courier New" w:cs="Courier New"/>
+                      <w:i/>
+                      <w:iCs/>
+                      <w:color w:val="60A0B0"/>
+                      <w:sz w:val="20"/>
+                      <w:szCs w:val="20"/>
+                      <w:lang w:eastAsia="zh-CN"/>
+                    </w:rPr>
+                    <w:t>0..n − 1] sorted in nondecreasing order</w:t>
+                  </w:r>
+                </w:p>
+                <w:p>
+                  <w:pPr>
+                    <w:tabs>
+                      <w:tab w:val="left" w:pos="916"/>
+                      <w:tab w:val="left" w:pos="1832"/>
+                      <w:tab w:val="left" w:pos="2748"/>
+                      <w:tab w:val="left" w:pos="3664"/>
+                      <w:tab w:val="left" w:pos="4580"/>
+                      <w:tab w:val="left" w:pos="5496"/>
+                      <w:tab w:val="left" w:pos="6412"/>
+                      <w:tab w:val="left" w:pos="7328"/>
+                      <w:tab w:val="left" w:pos="8244"/>
+                      <w:tab w:val="left" w:pos="9160"/>
+                      <w:tab w:val="left" w:pos="10076"/>
+                      <w:tab w:val="left" w:pos="10992"/>
+                      <w:tab w:val="left" w:pos="11908"/>
+                      <w:tab w:val="left" w:pos="12824"/>
+                      <w:tab w:val="left" w:pos="13740"/>
+                      <w:tab w:val="left" w:pos="14656"/>
+                    </w:tabs>
+                    <w:spacing w:after="0" w:line="244" w:lineRule="atLeast"/>
+                    <w:rPr>
+                      <w:rFonts w:ascii="Courier New" w:eastAsia="Times New Roman" w:hAnsi="Courier New" w:cs="Courier New"/>
+                      <w:color w:val="333333"/>
+                      <w:sz w:val="20"/>
+                      <w:szCs w:val="20"/>
+                      <w:lang w:eastAsia="zh-CN"/>
+                    </w:rPr>
+                  </w:pPr>
+                </w:p>
+                <w:p>
+                  <w:pPr>
+                    <w:tabs>
+                      <w:tab w:val="left" w:pos="916"/>
+                      <w:tab w:val="left" w:pos="1832"/>
+                      <w:tab w:val="left" w:pos="2748"/>
+                      <w:tab w:val="left" w:pos="3664"/>
+                      <w:tab w:val="left" w:pos="4580"/>
+                      <w:tab w:val="left" w:pos="5496"/>
+                      <w:tab w:val="left" w:pos="6412"/>
+                      <w:tab w:val="left" w:pos="7328"/>
+                      <w:tab w:val="left" w:pos="8244"/>
+                      <w:tab w:val="left" w:pos="9160"/>
+                      <w:tab w:val="left" w:pos="10076"/>
+                      <w:tab w:val="left" w:pos="10992"/>
+                      <w:tab w:val="left" w:pos="11908"/>
+                      <w:tab w:val="left" w:pos="12824"/>
+                      <w:tab w:val="left" w:pos="13740"/>
+                      <w:tab w:val="left" w:pos="14656"/>
+                    </w:tabs>
+                    <w:spacing w:after="0" w:line="244" w:lineRule="atLeast"/>
+                    <w:rPr>
+                      <w:rFonts w:ascii="Courier New" w:eastAsia="Times New Roman" w:hAnsi="Courier New" w:cs="Courier New"/>
+                      <w:color w:val="333333"/>
+                      <w:sz w:val="20"/>
+                      <w:szCs w:val="20"/>
+                      <w:lang w:eastAsia="zh-CN"/>
+                    </w:rPr>
+                  </w:pPr>
+                  <w:r>
+                    <w:rPr>
+                      <w:rFonts w:ascii="Courier New" w:eastAsia="Times New Roman" w:hAnsi="Courier New" w:cs="Courier New"/>
+                      <w:color w:val="333333"/>
+                      <w:sz w:val="20"/>
+                      <w:szCs w:val="20"/>
+                      <w:lang w:eastAsia="zh-CN"/>
+                    </w:rPr>
+                    <w:t xml:space="preserve">    list_len </w:t>
+                  </w:r>
+                  <w:r>
+                    <w:rPr>
+                      <w:rFonts w:ascii="Courier New" w:eastAsia="Times New Roman" w:hAnsi="Courier New" w:cs="Courier New"/>
+                      <w:color w:val="666666"/>
+                      <w:sz w:val="20"/>
+                      <w:szCs w:val="20"/>
+                      <w:lang w:eastAsia="zh-CN"/>
+                    </w:rPr>
+                    <w:t>=</w:t>
+                  </w:r>
+                  <w:r>
+                    <w:rPr>
+                      <w:rFonts w:ascii="Courier New" w:eastAsia="Times New Roman" w:hAnsi="Courier New" w:cs="Courier New"/>
+                      <w:color w:val="333333"/>
+                      <w:sz w:val="20"/>
+                      <w:szCs w:val="20"/>
+                      <w:lang w:eastAsia="zh-CN"/>
+                    </w:rPr>
+                    <w:t xml:space="preserve"> </w:t>
+                  </w:r>
+                  <w:r>
+                    <w:rPr>
+                      <w:rFonts w:ascii="Courier New" w:eastAsia="Times New Roman" w:hAnsi="Courier New" w:cs="Courier New"/>
+                      <w:color w:val="007020"/>
+                      <w:sz w:val="20"/>
+                      <w:szCs w:val="20"/>
+                      <w:lang w:eastAsia="zh-CN"/>
+                    </w:rPr>
+                    <w:t>len</w:t>
+                  </w:r>
+                  <w:r>
+                    <w:rPr>
+                      <w:rFonts w:ascii="Courier New" w:eastAsia="Times New Roman" w:hAnsi="Courier New" w:cs="Courier New"/>
+                      <w:color w:val="333333"/>
+                      <w:sz w:val="20"/>
+                      <w:szCs w:val="20"/>
+                      <w:lang w:eastAsia="zh-CN"/>
+                    </w:rPr>
+                    <w:t>(A)</w:t>
+                  </w:r>
+                </w:p>
+                <w:p>
+                  <w:pPr>
+                    <w:tabs>
+                      <w:tab w:val="left" w:pos="916"/>
+                      <w:tab w:val="left" w:pos="1832"/>
+                      <w:tab w:val="left" w:pos="2748"/>
+                      <w:tab w:val="left" w:pos="3664"/>
+                      <w:tab w:val="left" w:pos="4580"/>
+                      <w:tab w:val="left" w:pos="5496"/>
+                      <w:tab w:val="left" w:pos="6412"/>
+                      <w:tab w:val="left" w:pos="7328"/>
+                      <w:tab w:val="left" w:pos="8244"/>
+                      <w:tab w:val="left" w:pos="9160"/>
+                      <w:tab w:val="left" w:pos="10076"/>
+                      <w:tab w:val="left" w:pos="10992"/>
+                      <w:tab w:val="left" w:pos="11908"/>
+                      <w:tab w:val="left" w:pos="12824"/>
+                      <w:tab w:val="left" w:pos="13740"/>
+                      <w:tab w:val="left" w:pos="14656"/>
+                    </w:tabs>
+                    <w:spacing w:after="0" w:line="244" w:lineRule="atLeast"/>
+                    <w:rPr>
+                      <w:rFonts w:ascii="Courier New" w:eastAsia="Times New Roman" w:hAnsi="Courier New" w:cs="Courier New"/>
+                      <w:color w:val="333333"/>
+                      <w:sz w:val="20"/>
+                      <w:szCs w:val="20"/>
+                      <w:lang w:eastAsia="zh-CN"/>
+                    </w:rPr>
+                  </w:pPr>
+                  <w:r>
+                    <w:rPr>
+                      <w:rFonts w:ascii="Courier New" w:eastAsia="Times New Roman" w:hAnsi="Courier New" w:cs="Courier New"/>
+                      <w:color w:val="333333"/>
+                      <w:sz w:val="20"/>
+                      <w:szCs w:val="20"/>
+                      <w:lang w:eastAsia="zh-CN"/>
+                    </w:rPr>
+                    <w:t xml:space="preserve">    </w:t>
+                  </w:r>
+                </w:p>
+                <w:p>
+                  <w:pPr>
+                    <w:tabs>
+                      <w:tab w:val="left" w:pos="916"/>
+                      <w:tab w:val="left" w:pos="1832"/>
+                      <w:tab w:val="left" w:pos="2748"/>
+                      <w:tab w:val="left" w:pos="3664"/>
+                      <w:tab w:val="left" w:pos="4580"/>
+                      <w:tab w:val="left" w:pos="5496"/>
+                      <w:tab w:val="left" w:pos="6412"/>
+                      <w:tab w:val="left" w:pos="7328"/>
+                      <w:tab w:val="left" w:pos="8244"/>
+                      <w:tab w:val="left" w:pos="9160"/>
+                      <w:tab w:val="left" w:pos="10076"/>
+                      <w:tab w:val="left" w:pos="10992"/>
+                      <w:tab w:val="left" w:pos="11908"/>
+                      <w:tab w:val="left" w:pos="12824"/>
+                      <w:tab w:val="left" w:pos="13740"/>
+                      <w:tab w:val="left" w:pos="14656"/>
+                    </w:tabs>
+                    <w:spacing w:after="0" w:line="244" w:lineRule="atLeast"/>
+                    <w:rPr>
+                      <w:rFonts w:ascii="Courier New" w:eastAsia="Times New Roman" w:hAnsi="Courier New" w:cs="Courier New"/>
+                      <w:color w:val="333333"/>
+                      <w:sz w:val="20"/>
+                      <w:szCs w:val="20"/>
+                      <w:lang w:eastAsia="zh-CN"/>
+                    </w:rPr>
+                  </w:pPr>
+                  <w:r>
+                    <w:rPr>
+                      <w:rFonts w:ascii="Courier New" w:eastAsia="Times New Roman" w:hAnsi="Courier New" w:cs="Courier New"/>
+                      <w:color w:val="333333"/>
+                      <w:sz w:val="20"/>
+                      <w:szCs w:val="20"/>
+                      <w:lang w:eastAsia="zh-CN"/>
+                    </w:rPr>
+                    <w:t xml:space="preserve">    </w:t>
+                  </w:r>
+                  <w:r>
+                    <w:rPr>
+                      <w:rFonts w:ascii="Courier New" w:eastAsia="Times New Roman" w:hAnsi="Courier New" w:cs="Courier New"/>
+                      <w:bCs/>
+                      <w:color w:val="007020"/>
+                      <w:sz w:val="20"/>
+                      <w:szCs w:val="20"/>
+                      <w:lang w:eastAsia="zh-CN"/>
+                    </w:rPr>
+                    <w:t>for</w:t>
+                  </w:r>
+                  <w:r>
+                    <w:rPr>
+                      <w:rFonts w:ascii="Courier New" w:eastAsia="Times New Roman" w:hAnsi="Courier New" w:cs="Courier New"/>
+                      <w:color w:val="333333"/>
+                      <w:sz w:val="20"/>
+                      <w:szCs w:val="20"/>
+                      <w:lang w:eastAsia="zh-CN"/>
+                    </w:rPr>
+                    <w:t xml:space="preserve"> i </w:t>
+                  </w:r>
+                  <w:r>
+                    <w:rPr>
+                      <w:rFonts w:ascii="Courier New" w:eastAsia="Times New Roman" w:hAnsi="Courier New" w:cs="Courier New"/>
+                      <w:bCs/>
+                      <w:color w:val="007020"/>
+                      <w:sz w:val="20"/>
+                      <w:szCs w:val="20"/>
+                      <w:lang w:eastAsia="zh-CN"/>
+                    </w:rPr>
+                    <w:t>in</w:t>
+                  </w:r>
+                  <w:r>
+                    <w:rPr>
+                      <w:rFonts w:ascii="Courier New" w:eastAsia="Times New Roman" w:hAnsi="Courier New" w:cs="Courier New"/>
+                      <w:color w:val="333333"/>
+                      <w:sz w:val="20"/>
+                      <w:szCs w:val="20"/>
+                      <w:lang w:eastAsia="zh-CN"/>
+                    </w:rPr>
+                    <w:t xml:space="preserve"> </w:t>
+                  </w:r>
+                  <w:r>
+                    <w:rPr>
+                      <w:rFonts w:ascii="Courier New" w:eastAsia="Times New Roman" w:hAnsi="Courier New" w:cs="Courier New"/>
+                      <w:color w:val="007020"/>
+                      <w:sz w:val="20"/>
+                      <w:szCs w:val="20"/>
+                      <w:lang w:eastAsia="zh-CN"/>
+                    </w:rPr>
+                    <w:t>range</w:t>
+                  </w:r>
+                  <w:r>
+                    <w:rPr>
+                      <w:rFonts w:ascii="Courier New" w:eastAsia="Times New Roman" w:hAnsi="Courier New" w:cs="Courier New"/>
+                      <w:color w:val="333333"/>
+                      <w:sz w:val="20"/>
+                      <w:szCs w:val="20"/>
+                      <w:lang w:eastAsia="zh-CN"/>
+                    </w:rPr>
+                    <w:t>(</w:t>
+                  </w:r>
+                  <w:proofErr w:type="gramStart"/>
+                  <w:r>
+                    <w:rPr>
+                      <w:rFonts w:ascii="Courier New" w:eastAsia="Times New Roman" w:hAnsi="Courier New" w:cs="Courier New"/>
+                      <w:color w:val="40A070"/>
+                      <w:sz w:val="20"/>
+                      <w:szCs w:val="20"/>
+                      <w:lang w:eastAsia="zh-CN"/>
+                    </w:rPr>
+                    <w:t>0</w:t>
+                  </w:r>
+                  <w:r>
+                    <w:rPr>
+                      <w:rFonts w:ascii="Courier New" w:eastAsia="Times New Roman" w:hAnsi="Courier New" w:cs="Courier New"/>
+                      <w:color w:val="333333"/>
+                      <w:sz w:val="20"/>
+                      <w:szCs w:val="20"/>
+                      <w:lang w:eastAsia="zh-CN"/>
+                    </w:rPr>
+                    <w:t>,list</w:t>
+                  </w:r>
+                  <w:proofErr w:type="gramEnd"/>
+                  <w:r>
+                    <w:rPr>
+                      <w:rFonts w:ascii="Courier New" w:eastAsia="Times New Roman" w:hAnsi="Courier New" w:cs="Courier New"/>
+                      <w:color w:val="333333"/>
+                      <w:sz w:val="20"/>
+                      <w:szCs w:val="20"/>
+                      <w:lang w:eastAsia="zh-CN"/>
+                    </w:rPr>
+                    <w:t>_len):</w:t>
+                  </w:r>
+                </w:p>
+                <w:p>
+                  <w:pPr>
+                    <w:tabs>
+                      <w:tab w:val="left" w:pos="916"/>
+                      <w:tab w:val="left" w:pos="1832"/>
+                      <w:tab w:val="left" w:pos="2748"/>
+                      <w:tab w:val="left" w:pos="3664"/>
+                      <w:tab w:val="left" w:pos="4580"/>
+                      <w:tab w:val="left" w:pos="5496"/>
+                      <w:tab w:val="left" w:pos="6412"/>
+                      <w:tab w:val="left" w:pos="7328"/>
+                      <w:tab w:val="left" w:pos="8244"/>
+                      <w:tab w:val="left" w:pos="9160"/>
+                      <w:tab w:val="left" w:pos="10076"/>
+                      <w:tab w:val="left" w:pos="10992"/>
+                      <w:tab w:val="left" w:pos="11908"/>
+                      <w:tab w:val="left" w:pos="12824"/>
+                      <w:tab w:val="left" w:pos="13740"/>
+                      <w:tab w:val="left" w:pos="14656"/>
+                    </w:tabs>
+                    <w:spacing w:after="0" w:line="244" w:lineRule="atLeast"/>
+                    <w:rPr>
+                      <w:rFonts w:ascii="Courier New" w:eastAsia="Times New Roman" w:hAnsi="Courier New" w:cs="Courier New"/>
+                      <w:color w:val="333333"/>
+                      <w:sz w:val="20"/>
+                      <w:szCs w:val="20"/>
+                      <w:lang w:eastAsia="zh-CN"/>
+                    </w:rPr>
+                  </w:pPr>
+                </w:p>
+                <w:p>
+                  <w:pPr>
+                    <w:tabs>
+                      <w:tab w:val="left" w:pos="916"/>
+                      <w:tab w:val="left" w:pos="1832"/>
+                      <w:tab w:val="left" w:pos="2748"/>
+                      <w:tab w:val="left" w:pos="3664"/>
+                      <w:tab w:val="left" w:pos="4580"/>
+                      <w:tab w:val="left" w:pos="5496"/>
+                      <w:tab w:val="left" w:pos="6412"/>
+                      <w:tab w:val="left" w:pos="7328"/>
+                      <w:tab w:val="left" w:pos="8244"/>
+                      <w:tab w:val="left" w:pos="9160"/>
+                      <w:tab w:val="left" w:pos="10076"/>
+                      <w:tab w:val="left" w:pos="10992"/>
+                      <w:tab w:val="left" w:pos="11908"/>
+                      <w:tab w:val="left" w:pos="12824"/>
+                      <w:tab w:val="left" w:pos="13740"/>
+                      <w:tab w:val="left" w:pos="14656"/>
+                    </w:tabs>
+                    <w:spacing w:after="0" w:line="244" w:lineRule="atLeast"/>
+                    <w:rPr>
+                      <w:rFonts w:ascii="Courier New" w:eastAsia="Times New Roman" w:hAnsi="Courier New" w:cs="Courier New"/>
+                      <w:color w:val="333333"/>
+                      <w:sz w:val="20"/>
+                      <w:szCs w:val="20"/>
+                      <w:lang w:eastAsia="zh-CN"/>
+                    </w:rPr>
+                  </w:pPr>
+                  <w:r>
+                    <w:rPr>
+                      <w:rFonts w:ascii="Courier New" w:eastAsia="Times New Roman" w:hAnsi="Courier New" w:cs="Courier New"/>
+                      <w:color w:val="333333"/>
+                      <w:sz w:val="20"/>
+                      <w:szCs w:val="20"/>
+                      <w:lang w:eastAsia="zh-CN"/>
+                    </w:rPr>
+                    <w:t xml:space="preserve">        </w:t>
+                  </w:r>
+                  <w:r>
+                    <w:rPr>
+                      <w:rFonts w:ascii="Courier New" w:eastAsia="Times New Roman" w:hAnsi="Courier New" w:cs="Courier New"/>
+                      <w:color w:val="007020"/>
+                      <w:sz w:val="20"/>
+                      <w:szCs w:val="20"/>
+                      <w:lang w:eastAsia="zh-CN"/>
+                    </w:rPr>
+                    <w:t>min</w:t>
+                  </w:r>
+                  <w:r>
+                    <w:rPr>
+                      <w:rFonts w:ascii="Courier New" w:eastAsia="Times New Roman" w:hAnsi="Courier New" w:cs="Courier New"/>
+                      <w:color w:val="333333"/>
+                      <w:sz w:val="20"/>
+                      <w:szCs w:val="20"/>
+                      <w:lang w:eastAsia="zh-CN"/>
+                    </w:rPr>
+                    <w:t xml:space="preserve"> </w:t>
+                  </w:r>
+                  <w:r>
+                    <w:rPr>
+                      <w:rFonts w:ascii="Courier New" w:eastAsia="Times New Roman" w:hAnsi="Courier New" w:cs="Courier New"/>
+                      <w:color w:val="666666"/>
+                      <w:sz w:val="20"/>
+                      <w:szCs w:val="20"/>
+                      <w:lang w:eastAsia="zh-CN"/>
+                    </w:rPr>
+                    <w:t>=</w:t>
+                  </w:r>
+                  <w:r>
+                    <w:rPr>
+                      <w:rFonts w:ascii="Courier New" w:eastAsia="Times New Roman" w:hAnsi="Courier New" w:cs="Courier New"/>
+                      <w:color w:val="333333"/>
+                      <w:sz w:val="20"/>
+                      <w:szCs w:val="20"/>
+                      <w:lang w:eastAsia="zh-CN"/>
+                    </w:rPr>
+                    <w:t xml:space="preserve"> i</w:t>
+                  </w:r>
+                </w:p>
+                <w:p>
+                  <w:pPr>
+                    <w:tabs>
+                      <w:tab w:val="left" w:pos="916"/>
+                      <w:tab w:val="left" w:pos="1832"/>
+                      <w:tab w:val="left" w:pos="2748"/>
+                      <w:tab w:val="left" w:pos="3664"/>
+                      <w:tab w:val="left" w:pos="4580"/>
+                      <w:tab w:val="left" w:pos="5496"/>
+                      <w:tab w:val="left" w:pos="6412"/>
+                      <w:tab w:val="left" w:pos="7328"/>
+                      <w:tab w:val="left" w:pos="8244"/>
+                      <w:tab w:val="left" w:pos="9160"/>
+                      <w:tab w:val="left" w:pos="10076"/>
+                      <w:tab w:val="left" w:pos="10992"/>
+                      <w:tab w:val="left" w:pos="11908"/>
+                      <w:tab w:val="left" w:pos="12824"/>
+                      <w:tab w:val="left" w:pos="13740"/>
+                      <w:tab w:val="left" w:pos="14656"/>
+                    </w:tabs>
+                    <w:spacing w:after="0" w:line="244" w:lineRule="atLeast"/>
+                    <w:rPr>
+                      <w:rFonts w:ascii="Courier New" w:eastAsia="Times New Roman" w:hAnsi="Courier New" w:cs="Courier New"/>
+                      <w:color w:val="333333"/>
+                      <w:sz w:val="20"/>
+                      <w:szCs w:val="20"/>
+                      <w:lang w:eastAsia="zh-CN"/>
+                    </w:rPr>
+                  </w:pPr>
+                </w:p>
+                <w:p>
+                  <w:pPr>
+                    <w:tabs>
+                      <w:tab w:val="left" w:pos="916"/>
+                      <w:tab w:val="left" w:pos="1832"/>
+                      <w:tab w:val="left" w:pos="2748"/>
+                      <w:tab w:val="left" w:pos="3664"/>
+                      <w:tab w:val="left" w:pos="4580"/>
+                      <w:tab w:val="left" w:pos="5496"/>
+                      <w:tab w:val="left" w:pos="6412"/>
+                      <w:tab w:val="left" w:pos="7328"/>
+                      <w:tab w:val="left" w:pos="8244"/>
+                      <w:tab w:val="left" w:pos="9160"/>
+                      <w:tab w:val="left" w:pos="10076"/>
+                      <w:tab w:val="left" w:pos="10992"/>
+                      <w:tab w:val="left" w:pos="11908"/>
+                      <w:tab w:val="left" w:pos="12824"/>
+                      <w:tab w:val="left" w:pos="13740"/>
+                      <w:tab w:val="left" w:pos="14656"/>
+                    </w:tabs>
+                    <w:spacing w:after="0" w:line="244" w:lineRule="atLeast"/>
+                    <w:rPr>
+                      <w:rFonts w:ascii="Courier New" w:eastAsia="Times New Roman" w:hAnsi="Courier New" w:cs="Courier New"/>
+                      <w:color w:val="333333"/>
+                      <w:sz w:val="20"/>
+                      <w:szCs w:val="20"/>
+                      <w:lang w:eastAsia="zh-CN"/>
+                    </w:rPr>
+                  </w:pPr>
+                  <w:r>
+                    <w:rPr>
+                      <w:rFonts w:ascii="Courier New" w:eastAsia="Times New Roman" w:hAnsi="Courier New" w:cs="Courier New"/>
+                      <w:color w:val="333333"/>
+                      <w:sz w:val="20"/>
+                      <w:szCs w:val="20"/>
+                      <w:lang w:eastAsia="zh-CN"/>
+                    </w:rPr>
+                    <w:t xml:space="preserve">        </w:t>
+                  </w:r>
+                  <w:r>
+                    <w:rPr>
+                      <w:rFonts w:ascii="Courier New" w:eastAsia="Times New Roman" w:hAnsi="Courier New" w:cs="Courier New"/>
+                      <w:bCs/>
+                      <w:color w:val="007020"/>
+                      <w:sz w:val="20"/>
+                      <w:szCs w:val="20"/>
+                      <w:lang w:eastAsia="zh-CN"/>
+                    </w:rPr>
+                    <w:t>for</w:t>
+                  </w:r>
+                  <w:r>
+                    <w:rPr>
+                      <w:rFonts w:ascii="Courier New" w:eastAsia="Times New Roman" w:hAnsi="Courier New" w:cs="Courier New"/>
+                      <w:color w:val="333333"/>
+                      <w:sz w:val="20"/>
+                      <w:szCs w:val="20"/>
+                      <w:lang w:eastAsia="zh-CN"/>
+                    </w:rPr>
+                    <w:t xml:space="preserve"> j </w:t>
+                  </w:r>
+                  <w:r>
+                    <w:rPr>
+                      <w:rFonts w:ascii="Courier New" w:eastAsia="Times New Roman" w:hAnsi="Courier New" w:cs="Courier New"/>
+                      <w:bCs/>
+                      <w:color w:val="007020"/>
+                      <w:sz w:val="20"/>
+                      <w:szCs w:val="20"/>
+                      <w:lang w:eastAsia="zh-CN"/>
+                    </w:rPr>
+                    <w:t>in</w:t>
+                  </w:r>
+                  <w:r>
+                    <w:rPr>
+                      <w:rFonts w:ascii="Courier New" w:eastAsia="Times New Roman" w:hAnsi="Courier New" w:cs="Courier New"/>
+                      <w:color w:val="333333"/>
+                      <w:sz w:val="20"/>
+                      <w:szCs w:val="20"/>
+                      <w:lang w:eastAsia="zh-CN"/>
+                    </w:rPr>
+                    <w:t xml:space="preserve"> </w:t>
+                  </w:r>
+                  <w:r>
+                    <w:rPr>
+                      <w:rFonts w:ascii="Courier New" w:eastAsia="Times New Roman" w:hAnsi="Courier New" w:cs="Courier New"/>
+                      <w:color w:val="007020"/>
+                      <w:sz w:val="20"/>
+                      <w:szCs w:val="20"/>
+                      <w:lang w:eastAsia="zh-CN"/>
+                    </w:rPr>
+                    <w:t>range</w:t>
+                  </w:r>
+                  <w:r>
+                    <w:rPr>
+                      <w:rFonts w:ascii="Courier New" w:eastAsia="Times New Roman" w:hAnsi="Courier New" w:cs="Courier New"/>
+                      <w:color w:val="333333"/>
+                      <w:sz w:val="20"/>
+                      <w:szCs w:val="20"/>
+                      <w:lang w:eastAsia="zh-CN"/>
+                    </w:rPr>
+                    <w:t>(i</w:t>
+                  </w:r>
+                  <w:r>
+                    <w:rPr>
+                      <w:rFonts w:ascii="Courier New" w:eastAsia="Times New Roman" w:hAnsi="Courier New" w:cs="Courier New"/>
+                      <w:color w:val="666666"/>
+                      <w:sz w:val="20"/>
+                      <w:szCs w:val="20"/>
+                      <w:lang w:eastAsia="zh-CN"/>
+                    </w:rPr>
+                    <w:t>+</w:t>
+                  </w:r>
+                  <w:proofErr w:type="gramStart"/>
+                  <w:r>
+                    <w:rPr>
+                      <w:rFonts w:ascii="Courier New" w:eastAsia="Times New Roman" w:hAnsi="Courier New" w:cs="Courier New"/>
+                      <w:color w:val="40A070"/>
+                      <w:sz w:val="20"/>
+                      <w:szCs w:val="20"/>
+                      <w:lang w:eastAsia="zh-CN"/>
+                    </w:rPr>
+                    <w:t>1</w:t>
+                  </w:r>
+                  <w:r>
+                    <w:rPr>
+                      <w:rFonts w:ascii="Courier New" w:eastAsia="Times New Roman" w:hAnsi="Courier New" w:cs="Courier New"/>
+                      <w:color w:val="333333"/>
+                      <w:sz w:val="20"/>
+                      <w:szCs w:val="20"/>
+                      <w:lang w:eastAsia="zh-CN"/>
+                    </w:rPr>
+                    <w:t>,list</w:t>
+                  </w:r>
+                  <w:proofErr w:type="gramEnd"/>
+                  <w:r>
+                    <w:rPr>
+                      <w:rFonts w:ascii="Courier New" w:eastAsia="Times New Roman" w:hAnsi="Courier New" w:cs="Courier New"/>
+                      <w:color w:val="333333"/>
+                      <w:sz w:val="20"/>
+                      <w:szCs w:val="20"/>
+                      <w:lang w:eastAsia="zh-CN"/>
+                    </w:rPr>
+                    <w:t>_len):</w:t>
+                  </w:r>
+                </w:p>
+                <w:p>
+                  <w:pPr>
+                    <w:tabs>
+                      <w:tab w:val="left" w:pos="916"/>
+                      <w:tab w:val="left" w:pos="1832"/>
+                      <w:tab w:val="left" w:pos="2748"/>
+                      <w:tab w:val="left" w:pos="3664"/>
+                      <w:tab w:val="left" w:pos="4580"/>
+                      <w:tab w:val="left" w:pos="5496"/>
+                      <w:tab w:val="left" w:pos="6412"/>
+                      <w:tab w:val="left" w:pos="7328"/>
+                      <w:tab w:val="left" w:pos="8244"/>
+                      <w:tab w:val="left" w:pos="9160"/>
+                      <w:tab w:val="left" w:pos="10076"/>
+                      <w:tab w:val="left" w:pos="10992"/>
+                      <w:tab w:val="left" w:pos="11908"/>
+                      <w:tab w:val="left" w:pos="12824"/>
+                      <w:tab w:val="left" w:pos="13740"/>
+                      <w:tab w:val="left" w:pos="14656"/>
+                    </w:tabs>
+                    <w:spacing w:after="0" w:line="244" w:lineRule="atLeast"/>
+                    <w:rPr>
+                      <w:rFonts w:ascii="Courier New" w:eastAsia="Times New Roman" w:hAnsi="Courier New" w:cs="Courier New"/>
+                      <w:color w:val="333333"/>
+                      <w:sz w:val="20"/>
+                      <w:szCs w:val="20"/>
+                      <w:lang w:eastAsia="zh-CN"/>
+                    </w:rPr>
+                  </w:pPr>
+                  <w:r>
+                    <w:rPr>
+                      <w:rFonts w:ascii="Courier New" w:eastAsia="Times New Roman" w:hAnsi="Courier New" w:cs="Courier New"/>
+                      <w:color w:val="333333"/>
+                      <w:sz w:val="20"/>
+                      <w:szCs w:val="20"/>
+                      <w:lang w:eastAsia="zh-CN"/>
+                    </w:rPr>
+                    <w:t xml:space="preserve">            </w:t>
+                  </w:r>
+                  <w:r>
+                    <w:rPr>
+                      <w:rFonts w:ascii="Courier New" w:eastAsia="Times New Roman" w:hAnsi="Courier New" w:cs="Courier New"/>
+                      <w:bCs/>
+                      <w:color w:val="007020"/>
+                      <w:sz w:val="20"/>
+                      <w:szCs w:val="20"/>
+                      <w:lang w:eastAsia="zh-CN"/>
+                    </w:rPr>
+                    <w:t>if</w:t>
+                  </w:r>
+                  <w:r>
+                    <w:rPr>
+                      <w:rFonts w:ascii="Courier New" w:eastAsia="Times New Roman" w:hAnsi="Courier New" w:cs="Courier New"/>
+                      <w:color w:val="333333"/>
+                      <w:sz w:val="20"/>
+                      <w:szCs w:val="20"/>
+                      <w:lang w:eastAsia="zh-CN"/>
+                    </w:rPr>
+                    <w:t xml:space="preserve"> A[j] </w:t>
+                  </w:r>
+                  <w:r>
+                    <w:rPr>
+                      <w:rFonts w:ascii="Courier New" w:eastAsia="Times New Roman" w:hAnsi="Courier New" w:cs="Courier New"/>
+                      <w:color w:val="666666"/>
+                      <w:sz w:val="20"/>
+                      <w:szCs w:val="20"/>
+                      <w:lang w:eastAsia="zh-CN"/>
+                    </w:rPr>
+                    <w:t>&lt;</w:t>
+                  </w:r>
+                  <w:r>
+                    <w:rPr>
+                      <w:rFonts w:ascii="Courier New" w:eastAsia="Times New Roman" w:hAnsi="Courier New" w:cs="Courier New"/>
+                      <w:color w:val="333333"/>
+                      <w:sz w:val="20"/>
+                      <w:szCs w:val="20"/>
+                      <w:lang w:eastAsia="zh-CN"/>
+                    </w:rPr>
+                    <w:t xml:space="preserve"> A[</w:t>
+                  </w:r>
+                  <w:r>
+                    <w:rPr>
+                      <w:rFonts w:ascii="Courier New" w:eastAsia="Times New Roman" w:hAnsi="Courier New" w:cs="Courier New"/>
+                      <w:color w:val="007020"/>
+                      <w:sz w:val="20"/>
+                      <w:szCs w:val="20"/>
+                      <w:lang w:eastAsia="zh-CN"/>
+                    </w:rPr>
+                    <w:t>min</w:t>
+                  </w:r>
+                  <w:r>
+                    <w:rPr>
+                      <w:rFonts w:ascii="Courier New" w:eastAsia="Times New Roman" w:hAnsi="Courier New" w:cs="Courier New"/>
+                      <w:color w:val="333333"/>
+                      <w:sz w:val="20"/>
+                      <w:szCs w:val="20"/>
+                      <w:lang w:eastAsia="zh-CN"/>
+                    </w:rPr>
+                    <w:t>]:</w:t>
+                  </w:r>
+                </w:p>
+                <w:p>
+                  <w:pPr>
+                    <w:tabs>
+                      <w:tab w:val="left" w:pos="916"/>
+                      <w:tab w:val="left" w:pos="1832"/>
+                      <w:tab w:val="left" w:pos="2748"/>
+                      <w:tab w:val="left" w:pos="3664"/>
+                      <w:tab w:val="left" w:pos="4580"/>
+                      <w:tab w:val="left" w:pos="5496"/>
+                      <w:tab w:val="left" w:pos="6412"/>
+                      <w:tab w:val="left" w:pos="7328"/>
+                      <w:tab w:val="left" w:pos="8244"/>
+                      <w:tab w:val="left" w:pos="9160"/>
+                      <w:tab w:val="left" w:pos="10076"/>
+                      <w:tab w:val="left" w:pos="10992"/>
+                      <w:tab w:val="left" w:pos="11908"/>
+                      <w:tab w:val="left" w:pos="12824"/>
+                      <w:tab w:val="left" w:pos="13740"/>
+                      <w:tab w:val="left" w:pos="14656"/>
+                    </w:tabs>
+                    <w:spacing w:after="0" w:line="244" w:lineRule="atLeast"/>
+                    <w:rPr>
+                      <w:rFonts w:ascii="Courier New" w:eastAsia="Times New Roman" w:hAnsi="Courier New" w:cs="Courier New"/>
+                      <w:color w:val="333333"/>
+                      <w:sz w:val="20"/>
+                      <w:szCs w:val="20"/>
+                      <w:lang w:eastAsia="zh-CN"/>
+                    </w:rPr>
+                  </w:pPr>
+                  <w:r>
+                    <w:rPr>
+                      <w:rFonts w:ascii="Courier New" w:eastAsia="Times New Roman" w:hAnsi="Courier New" w:cs="Courier New"/>
+                      <w:color w:val="333333"/>
+                      <w:sz w:val="20"/>
+                      <w:szCs w:val="20"/>
+                      <w:lang w:eastAsia="zh-CN"/>
+                    </w:rPr>
+                    <w:t xml:space="preserve">                </w:t>
+                  </w:r>
+                  <w:r>
+                    <w:rPr>
+                      <w:rFonts w:ascii="Courier New" w:eastAsia="Times New Roman" w:hAnsi="Courier New" w:cs="Courier New"/>
+                      <w:color w:val="007020"/>
+                      <w:sz w:val="20"/>
+                      <w:szCs w:val="20"/>
+                      <w:lang w:eastAsia="zh-CN"/>
+                    </w:rPr>
+                    <w:t>min</w:t>
+                  </w:r>
+                  <w:r>
+                    <w:rPr>
+                      <w:rFonts w:ascii="Courier New" w:eastAsia="Times New Roman" w:hAnsi="Courier New" w:cs="Courier New"/>
+                      <w:color w:val="333333"/>
+                      <w:sz w:val="20"/>
+                      <w:szCs w:val="20"/>
+                      <w:lang w:eastAsia="zh-CN"/>
+                    </w:rPr>
+                    <w:t xml:space="preserve"> </w:t>
+                  </w:r>
+                  <w:r>
+                    <w:rPr>
+                      <w:rFonts w:ascii="Courier New" w:eastAsia="Times New Roman" w:hAnsi="Courier New" w:cs="Courier New"/>
+                      <w:color w:val="666666"/>
+                      <w:sz w:val="20"/>
+                      <w:szCs w:val="20"/>
+                      <w:lang w:eastAsia="zh-CN"/>
+                    </w:rPr>
+                    <w:t>=</w:t>
+                  </w:r>
+                  <w:r>
+                    <w:rPr>
+                      <w:rFonts w:ascii="Courier New" w:eastAsia="Times New Roman" w:hAnsi="Courier New" w:cs="Courier New"/>
+                      <w:color w:val="333333"/>
+                      <w:sz w:val="20"/>
+                      <w:szCs w:val="20"/>
+                      <w:lang w:eastAsia="zh-CN"/>
+                    </w:rPr>
+                    <w:t xml:space="preserve"> j</w:t>
+                  </w:r>
+                </w:p>
+                <w:p>
+                  <w:pPr>
+                    <w:tabs>
+                      <w:tab w:val="left" w:pos="916"/>
+                      <w:tab w:val="left" w:pos="1832"/>
+                      <w:tab w:val="left" w:pos="2748"/>
+                      <w:tab w:val="left" w:pos="3664"/>
+                      <w:tab w:val="left" w:pos="4580"/>
+                      <w:tab w:val="left" w:pos="5496"/>
+                      <w:tab w:val="left" w:pos="6412"/>
+                      <w:tab w:val="left" w:pos="7328"/>
+                      <w:tab w:val="left" w:pos="8244"/>
+                      <w:tab w:val="left" w:pos="9160"/>
+                      <w:tab w:val="left" w:pos="10076"/>
+                      <w:tab w:val="left" w:pos="10992"/>
+                      <w:tab w:val="left" w:pos="11908"/>
+                      <w:tab w:val="left" w:pos="12824"/>
+                      <w:tab w:val="left" w:pos="13740"/>
+                      <w:tab w:val="left" w:pos="14656"/>
+                    </w:tabs>
+                    <w:spacing w:after="0" w:line="244" w:lineRule="atLeast"/>
+                    <w:rPr>
+                      <w:rFonts w:ascii="Courier New" w:eastAsia="Times New Roman" w:hAnsi="Courier New" w:cs="Courier New"/>
+                      <w:color w:val="333333"/>
+                      <w:sz w:val="20"/>
+                      <w:szCs w:val="20"/>
+                      <w:lang w:eastAsia="zh-CN"/>
+                    </w:rPr>
+                  </w:pPr>
+                  <w:r>
+                    <w:rPr>
+                      <w:rFonts w:ascii="Courier New" w:eastAsia="Times New Roman" w:hAnsi="Courier New" w:cs="Courier New"/>
+                      <w:color w:val="333333"/>
+                      <w:sz w:val="20"/>
+                      <w:szCs w:val="20"/>
+                      <w:lang w:eastAsia="zh-CN"/>
+                    </w:rPr>
+                    <w:t xml:space="preserve">            A[i], A[</w:t>
+                  </w:r>
+                  <w:r>
+                    <w:rPr>
+                      <w:rFonts w:ascii="Courier New" w:eastAsia="Times New Roman" w:hAnsi="Courier New" w:cs="Courier New"/>
+                      <w:color w:val="007020"/>
+                      <w:sz w:val="20"/>
+                      <w:szCs w:val="20"/>
+                      <w:lang w:eastAsia="zh-CN"/>
+                    </w:rPr>
+                    <w:t>min</w:t>
+                  </w:r>
+                  <w:r>
+                    <w:rPr>
+                      <w:rFonts w:ascii="Courier New" w:eastAsia="Times New Roman" w:hAnsi="Courier New" w:cs="Courier New"/>
+                      <w:color w:val="333333"/>
+                      <w:sz w:val="20"/>
+                      <w:szCs w:val="20"/>
+                      <w:lang w:eastAsia="zh-CN"/>
+                    </w:rPr>
+                    <w:t xml:space="preserve">] </w:t>
+                  </w:r>
+                  <w:r>
+                    <w:rPr>
+                      <w:rFonts w:ascii="Courier New" w:eastAsia="Times New Roman" w:hAnsi="Courier New" w:cs="Courier New"/>
+                      <w:color w:val="666666"/>
+                      <w:sz w:val="20"/>
+                      <w:szCs w:val="20"/>
+                      <w:lang w:eastAsia="zh-CN"/>
+                    </w:rPr>
+                    <w:t>=</w:t>
+                  </w:r>
+                  <w:r>
+                    <w:rPr>
+                      <w:rFonts w:ascii="Courier New" w:eastAsia="Times New Roman" w:hAnsi="Courier New" w:cs="Courier New"/>
+                      <w:color w:val="333333"/>
+                      <w:sz w:val="20"/>
+                      <w:szCs w:val="20"/>
+                      <w:lang w:eastAsia="zh-CN"/>
+                    </w:rPr>
+                    <w:t xml:space="preserve"> A[</w:t>
+                  </w:r>
+                  <w:r>
+                    <w:rPr>
+                      <w:rFonts w:ascii="Courier New" w:eastAsia="Times New Roman" w:hAnsi="Courier New" w:cs="Courier New"/>
+                      <w:color w:val="007020"/>
+                      <w:sz w:val="20"/>
+                      <w:szCs w:val="20"/>
+                      <w:lang w:eastAsia="zh-CN"/>
+                    </w:rPr>
+                    <w:t>min</w:t>
+                  </w:r>
+                  <w:r>
+                    <w:rPr>
+                      <w:rFonts w:ascii="Courier New" w:eastAsia="Times New Roman" w:hAnsi="Courier New" w:cs="Courier New"/>
+                      <w:color w:val="333333"/>
+                      <w:sz w:val="20"/>
+                      <w:szCs w:val="20"/>
+                      <w:lang w:eastAsia="zh-CN"/>
+                    </w:rPr>
+                    <w:t>], A[i]</w:t>
+                  </w:r>
+                </w:p>
+                <w:p>
+                  <w:pPr>
+                    <w:tabs>
+                      <w:tab w:val="left" w:pos="916"/>
+                      <w:tab w:val="left" w:pos="1832"/>
+                      <w:tab w:val="left" w:pos="2748"/>
+                      <w:tab w:val="left" w:pos="3664"/>
+                      <w:tab w:val="left" w:pos="4580"/>
+                      <w:tab w:val="left" w:pos="5496"/>
+                      <w:tab w:val="left" w:pos="6412"/>
+                      <w:tab w:val="left" w:pos="7328"/>
+                      <w:tab w:val="left" w:pos="8244"/>
+                      <w:tab w:val="left" w:pos="9160"/>
+                      <w:tab w:val="left" w:pos="10076"/>
+                      <w:tab w:val="left" w:pos="10992"/>
+                      <w:tab w:val="left" w:pos="11908"/>
+                      <w:tab w:val="left" w:pos="12824"/>
+                      <w:tab w:val="left" w:pos="13740"/>
+                      <w:tab w:val="left" w:pos="14656"/>
+                    </w:tabs>
+                    <w:spacing w:after="0" w:line="244" w:lineRule="atLeast"/>
+                    <w:rPr>
+                      <w:rFonts w:ascii="Courier New" w:eastAsia="Times New Roman" w:hAnsi="Courier New" w:cs="Courier New"/>
+                      <w:color w:val="333333"/>
+                      <w:sz w:val="20"/>
+                      <w:szCs w:val="20"/>
+                      <w:lang w:eastAsia="zh-CN"/>
+                    </w:rPr>
+                  </w:pPr>
+                  <w:r>
+                    <w:rPr>
+                      <w:rFonts w:ascii="Courier New" w:eastAsia="Times New Roman" w:hAnsi="Courier New" w:cs="Courier New"/>
+                      <w:color w:val="333333"/>
+                      <w:sz w:val="20"/>
+                      <w:szCs w:val="20"/>
+                      <w:lang w:eastAsia="zh-CN"/>
+                    </w:rPr>
+                    <w:t xml:space="preserve">            </w:t>
+                  </w:r>
+                </w:p>
+                <w:p>
+                  <w:pPr>
+                    <w:tabs>
+                      <w:tab w:val="left" w:pos="916"/>
+                      <w:tab w:val="left" w:pos="1832"/>
+                      <w:tab w:val="left" w:pos="2748"/>
+                      <w:tab w:val="left" w:pos="3664"/>
+                      <w:tab w:val="left" w:pos="4580"/>
+                      <w:tab w:val="left" w:pos="5496"/>
+                      <w:tab w:val="left" w:pos="6412"/>
+                      <w:tab w:val="left" w:pos="7328"/>
+                      <w:tab w:val="left" w:pos="8244"/>
+                      <w:tab w:val="left" w:pos="9160"/>
+                      <w:tab w:val="left" w:pos="10076"/>
+                      <w:tab w:val="left" w:pos="10992"/>
+                      <w:tab w:val="left" w:pos="11908"/>
+                      <w:tab w:val="left" w:pos="12824"/>
+                      <w:tab w:val="left" w:pos="13740"/>
+                      <w:tab w:val="left" w:pos="14656"/>
+                    </w:tabs>
+                    <w:spacing w:after="0" w:line="244" w:lineRule="atLeast"/>
+                    <w:rPr>
+                      <w:rFonts w:ascii="Courier New" w:eastAsia="Times New Roman" w:hAnsi="Courier New" w:cs="Courier New"/>
+                      <w:color w:val="333333"/>
+                      <w:sz w:val="20"/>
+                      <w:szCs w:val="20"/>
+                      <w:lang w:eastAsia="zh-CN"/>
+                    </w:rPr>
+                  </w:pPr>
+                  <w:r>
+                    <w:rPr>
+                      <w:rFonts w:ascii="Courier New" w:eastAsia="Times New Roman" w:hAnsi="Courier New" w:cs="Courier New"/>
+                      <w:color w:val="333333"/>
+                      <w:sz w:val="20"/>
+                      <w:szCs w:val="20"/>
+                      <w:lang w:eastAsia="zh-CN"/>
+                    </w:rPr>
+                    <w:t xml:space="preserve">    </w:t>
+                  </w:r>
+                  <w:r>
+                    <w:rPr>
+                      <w:rFonts w:ascii="Courier New" w:eastAsia="Times New Roman" w:hAnsi="Courier New" w:cs="Courier New"/>
+                      <w:bCs/>
+                      <w:color w:val="007020"/>
+                      <w:sz w:val="20"/>
+                      <w:szCs w:val="20"/>
+                      <w:lang w:eastAsia="zh-CN"/>
+                    </w:rPr>
+                    <w:t>return</w:t>
+                  </w:r>
+                  <w:r>
+                    <w:rPr>
+                      <w:rFonts w:ascii="Courier New" w:eastAsia="Times New Roman" w:hAnsi="Courier New" w:cs="Courier New"/>
+                      <w:color w:val="333333"/>
+                      <w:sz w:val="20"/>
+                      <w:szCs w:val="20"/>
+                      <w:lang w:eastAsia="zh-CN"/>
+                    </w:rPr>
+                    <w:t xml:space="preserve"> A</w:t>
+                  </w:r>
+                </w:p>
+              </w:tc>
+            </w:tr>
+          </w:tbl>
+          <w:p>
+            <w:pPr>
+              <w:rPr>
+                <w:rFonts w:cs="Times New Roman"/>
+                <w:b/>
+                <w:position w:val="-24"/>
+                <w:sz w:val="25"/>
+                <w:szCs w:val="25"/>
+              </w:rPr>
+            </w:pPr>
+          </w:p>
+        </w:tc>
+      </w:tr>
+    </w:tbl>
+    <w:p>
+      <w:pPr>
+        <w:rPr>
+          <w:rFonts w:cs="Times New Roman"/>
+          <w:b/>
+          <w:position w:val="-24"/>
+          <w:sz w:val="25"/>
+          <w:szCs w:val="25"/>
+        </w:rPr>
+      </w:pPr>
+      <w:bookmarkStart w:id="0" w:name="_GoBack"/>
+      <w:bookmarkEnd w:id="0"/>
     </w:p>
     <w:p>
       <w:pPr>
@@ -1311,7 +3360,6 @@
           <w:sz w:val="25"/>
           <w:szCs w:val="25"/>
         </w:rPr>
-        <w:lastRenderedPageBreak/>
         <w:t>Bằng cách thực hiện lặp đi lặp lại, cuối cùng chúng tôi sẽ “nổi bọt” phần tử lớn nhất lên vị trí cuối cùng của nó trong mảng. Tiếp đến là lần nổi bong bóng cho phần tử lớn thứ hai, và cứ tiếp tục như vậy cho đến khi sau n - 1 lần "nổi bọt" như vậy thì mảng được sắp xếp</w:t>
       </w:r>
     </w:p>
@@ -1345,10 +3393,10 @@
           <w:szCs w:val="25"/>
         </w:rPr>
         <w:object w:dxaOrig="1180" w:dyaOrig="279">
-          <v:shape id="_x0000_i1026" type="#_x0000_t75" style="width:59.25pt;height:14.25pt" o:ole="">
+          <v:shape id="_x0000_i1026" type="#_x0000_t75" style="width:59.45pt;height:14.25pt" o:ole="">
             <v:imagedata r:id="rId10" o:title=""/>
           </v:shape>
-          <o:OLEObject Type="Embed" ProgID="Equation.DSMT4" ShapeID="_x0000_i1026" DrawAspect="Content" ObjectID="_1666706306" r:id="rId11"/>
+          <o:OLEObject Type="Embed" ProgID="Equation.DSMT4" ShapeID="_x0000_i1026" DrawAspect="Content" ObjectID="_1666707705" r:id="rId11"/>
         </w:object>
       </w:r>
       <w:r>
@@ -2072,6 +4120,7 @@
           <w:sz w:val="25"/>
           <w:szCs w:val="25"/>
         </w:rPr>
+        <w:lastRenderedPageBreak/>
         <w:t xml:space="preserve">if </w:t>
       </w:r>
       <w:proofErr w:type="gramStart"/>
@@ -2437,10 +4486,10 @@
           <w:szCs w:val="25"/>
         </w:rPr>
         <w:object w:dxaOrig="5640" w:dyaOrig="1620">
-          <v:shape id="_x0000_i1027" type="#_x0000_t75" style="width:290.25pt;height:83.25pt" o:ole="">
+          <v:shape id="_x0000_i1027" type="#_x0000_t75" style="width:290.5pt;height:82.9pt" o:ole="">
             <v:imagedata r:id="rId13" o:title=""/>
           </v:shape>
-          <o:OLEObject Type="Embed" ProgID="Equation.DSMT4" ShapeID="_x0000_i1027" DrawAspect="Content" ObjectID="_1666706307" r:id="rId14"/>
+          <o:OLEObject Type="Embed" ProgID="Equation.DSMT4" ShapeID="_x0000_i1027" DrawAspect="Content" ObjectID="_1666707706" r:id="rId14"/>
         </w:object>
       </w:r>
     </w:p>
@@ -2502,7 +4551,6 @@
           <w:sz w:val="25"/>
           <w:szCs w:val="25"/>
         </w:rPr>
-        <w:lastRenderedPageBreak/>
         <w:t xml:space="preserve">Cho mảng A = {89, 45, 68, 90, 29, 34, </w:t>
       </w:r>
       <w:r>
@@ -2686,6 +4734,7 @@
         <w:rPr>
           <w:sz w:val="26"/>
         </w:rPr>
+        <w:lastRenderedPageBreak/>
         <w:t>K</w:t>
       </w:r>
       <w:r>
@@ -2871,7 +4920,6 @@
           <w:sz w:val="26"/>
           <w:lang w:eastAsia="zh-CN"/>
         </w:rPr>
-        <w:lastRenderedPageBreak/>
         <w:drawing>
           <wp:inline distT="0" distB="0" distL="0" distR="0" wp14:anchorId="2D301111" wp14:editId="280B7E09">
             <wp:extent cx="3543300" cy="3242607"/>
@@ -3145,7 +5193,6 @@
           <w:rFonts w:eastAsia="Arial" w:cs="Times New Roman"/>
           <w:b/>
         </w:rPr>
-        <w:lastRenderedPageBreak/>
         <w:t>Psuedocode:</w:t>
       </w:r>
     </w:p>
@@ -4465,6 +6512,7 @@
         <w:rPr>
           <w:rFonts w:eastAsia="Times New Roman"/>
         </w:rPr>
+        <w:lastRenderedPageBreak/>
         <w:t>The operation of the algorithm on the list 8</w:t>
       </w:r>
       <w:r>
@@ -4686,7 +6734,6 @@
         <w:jc w:val="both"/>
       </w:pPr>
       <w:r>
-        <w:lastRenderedPageBreak/>
         <w:t xml:space="preserve">//Sorts a subarray by quicksort </w:t>
       </w:r>
     </w:p>
@@ -5121,7 +7168,6 @@
           <w:sz w:val="26"/>
           <w:lang w:eastAsia="zh-CN"/>
         </w:rPr>
-        <w:lastRenderedPageBreak/>
         <w:drawing>
           <wp:inline distT="0" distB="0" distL="0" distR="0">
             <wp:extent cx="3340303" cy="2141220"/>
@@ -5345,6 +7391,7 @@
         <w:rPr>
           <w:sz w:val="26"/>
         </w:rPr>
+        <w:lastRenderedPageBreak/>
         <w:t xml:space="preserve">Dynamic programming là một kỹ thuật thiết kế thuật toán có lịch sử thú vị. Được phát minh bởi nhà toán học </w:t>
       </w:r>
       <w:r>
@@ -5473,7 +7520,6 @@
         <w:jc w:val="both"/>
       </w:pPr>
       <w:r>
-        <w:lastRenderedPageBreak/>
         <w:t xml:space="preserve">Giả sử có 1 hàng gồm n đồng xu, mỗi đồng xu có giá trị là các số nguyên dương. </w:t>
       </w:r>
     </w:p>
@@ -5990,6 +8036,7 @@
         <w:rPr>
           <w:b/>
         </w:rPr>
+        <w:lastRenderedPageBreak/>
         <w:t>Psuedocode:</w:t>
       </w:r>
     </w:p>
@@ -6505,6 +8552,7 @@
         <w:jc w:val="both"/>
       </w:pPr>
       <w:r>
+        <w:lastRenderedPageBreak/>
         <w:t xml:space="preserve">while j ≤ m and i ≥ </w:t>
       </w:r>
       <w:proofErr w:type="gramStart"/>
@@ -6578,7 +8626,6 @@
           <w:sz w:val="26"/>
           <w:lang w:eastAsia="zh-CN"/>
         </w:rPr>
-        <w:lastRenderedPageBreak/>
         <w:drawing>
           <wp:inline distT="0" distB="0" distL="0" distR="0">
             <wp:extent cx="5562600" cy="4495800"/>
@@ -8312,6 +10359,75 @@
       <w:szCs w:val="26"/>
     </w:rPr>
   </w:style>
+  <w:style w:type="table" w:styleId="TableGrid">
+    <w:name w:val="Table Grid"/>
+    <w:basedOn w:val="TableNormal"/>
+    <w:uiPriority w:val="39"/>
+    <w:rsid w:val="004230C4"/>
+    <w:pPr>
+      <w:spacing w:after="0" w:line="240" w:lineRule="auto"/>
+    </w:pPr>
+    <w:tblPr>
+      <w:tblBorders>
+        <w:top w:val="single" w:sz="4" w:space="0" w:color="auto"/>
+        <w:left w:val="single" w:sz="4" w:space="0" w:color="auto"/>
+        <w:bottom w:val="single" w:sz="4" w:space="0" w:color="auto"/>
+        <w:right w:val="single" w:sz="4" w:space="0" w:color="auto"/>
+        <w:insideH w:val="single" w:sz="4" w:space="0" w:color="auto"/>
+        <w:insideV w:val="single" w:sz="4" w:space="0" w:color="auto"/>
+      </w:tblBorders>
+    </w:tblPr>
+  </w:style>
+  <w:style w:type="paragraph" w:styleId="HTMLPreformatted">
+    <w:name w:val="HTML Preformatted"/>
+    <w:basedOn w:val="Normal"/>
+    <w:link w:val="HTMLPreformattedChar"/>
+    <w:uiPriority w:val="99"/>
+    <w:semiHidden/>
+    <w:unhideWhenUsed/>
+    <w:rsid w:val="004230C4"/>
+    <w:pPr>
+      <w:tabs>
+        <w:tab w:val="left" w:pos="916"/>
+        <w:tab w:val="left" w:pos="1832"/>
+        <w:tab w:val="left" w:pos="2748"/>
+        <w:tab w:val="left" w:pos="3664"/>
+        <w:tab w:val="left" w:pos="4580"/>
+        <w:tab w:val="left" w:pos="5496"/>
+        <w:tab w:val="left" w:pos="6412"/>
+        <w:tab w:val="left" w:pos="7328"/>
+        <w:tab w:val="left" w:pos="8244"/>
+        <w:tab w:val="left" w:pos="9160"/>
+        <w:tab w:val="left" w:pos="10076"/>
+        <w:tab w:val="left" w:pos="10992"/>
+        <w:tab w:val="left" w:pos="11908"/>
+        <w:tab w:val="left" w:pos="12824"/>
+        <w:tab w:val="left" w:pos="13740"/>
+        <w:tab w:val="left" w:pos="14656"/>
+      </w:tabs>
+      <w:spacing w:after="0" w:line="240" w:lineRule="auto"/>
+    </w:pPr>
+    <w:rPr>
+      <w:rFonts w:ascii="Courier New" w:eastAsia="Times New Roman" w:hAnsi="Courier New" w:cs="Courier New"/>
+      <w:sz w:val="20"/>
+      <w:szCs w:val="20"/>
+      <w:lang w:eastAsia="zh-CN"/>
+    </w:rPr>
+  </w:style>
+  <w:style w:type="character" w:customStyle="1" w:styleId="HTMLPreformattedChar">
+    <w:name w:val="HTML Preformatted Char"/>
+    <w:basedOn w:val="DefaultParagraphFont"/>
+    <w:link w:val="HTMLPreformatted"/>
+    <w:uiPriority w:val="99"/>
+    <w:semiHidden/>
+    <w:rsid w:val="004230C4"/>
+    <w:rPr>
+      <w:rFonts w:ascii="Courier New" w:eastAsia="Times New Roman" w:hAnsi="Courier New" w:cs="Courier New"/>
+      <w:sz w:val="20"/>
+      <w:szCs w:val="20"/>
+      <w:lang w:eastAsia="zh-CN"/>
+    </w:rPr>
+  </w:style>
 </w:styles>
 </file>
 
@@ -8615,7 +10731,7 @@
 </file>
 
 <file path=customXml/itemProps1.xml><?xml version="1.0" encoding="utf-8"?>
-<ds:datastoreItem xmlns:ds="http://schemas.openxmlformats.org/officeDocument/2006/customXml" ds:itemID="{0A45A826-668D-4BB5-AE2C-17CB7FF6FD36}">
+<ds:datastoreItem xmlns:ds="http://schemas.openxmlformats.org/officeDocument/2006/customXml" ds:itemID="{EDABE5C2-4A1C-4BA0-BF7D-AE3FDC1E8AF3}">
   <ds:schemaRefs>
     <ds:schemaRef ds:uri="http://schemas.openxmlformats.org/officeDocument/2006/bibliography"/>
   </ds:schemaRefs>
